--- a/README.docx
+++ b/README.docx
@@ -42,7 +42,7 @@
         <w:rPr>
           <w:i/>
         </w:rPr>
-        <w:t xml:space="preserve">Note: This is a work in progress – last updated 04-10-2020</w:t>
+        <w:t xml:space="preserve">Note: This is a work in progress – last updated 04-14-2020</w:t>
       </w:r>
     </w:p>
     <w:p>
@@ -78,7 +78,16 @@
         <w:t xml:space="preserve">V</w:t>
       </w:r>
       <w:r>
-        <w:t xml:space="preserve">ariable tool (</w:t>
+        <w:t xml:space="preserve">ariable</w:t>
+      </w:r>
+      <w:r>
+        <w:t xml:space="preserve"> </w:t>
+      </w:r>
+      <w:r>
+        <w:t xml:space="preserve">T</w:t>
+      </w:r>
+      <w:r>
+        <w:t xml:space="preserve">ool (</w:t>
       </w:r>
       <w:r>
         <w:rPr>
@@ -140,7 +149,7 @@
         <w:pStyle w:val="FirstParagraph"/>
       </w:pPr>
       <w:r>
-        <w:t xml:space="preserve">This package is demonstrated using a random subset of the Global Appraisal of Individual Needs biopsychosocial assessment instrument (GAIN) (Dennis, Titus et al. 2003) from sites that adminstered two different types of substance use disorder treatments (treatment</w:t>
+        <w:t xml:space="preserve">This package is demonstrated using a synthetic data set that was derived from a large scale observational study on youth in substance use treatment. More specifically, it contains a subset of measures from the Global Appraisal of Individual Needs biopsychosocial assessment instrument (GAIN) (Dennis, Titus et al. 2003) from sites that adminstered two different types of substance use disorder treatments (treatment</w:t>
       </w:r>
       <w:r>
         <w:t xml:space="preserve"> </w:t>
@@ -185,7 +194,33 @@
         <w:t xml:space="preserve">treat</w:t>
       </w:r>
       <w:r>
-        <w:t xml:space="preserve">, have on mental health outcomes.</w:t>
+        <w:t xml:space="preserve">, have on mental health outcomes and to assess the potential for an omitted variable to bias the findings. To create our synthetic data set, we used an R package called</w:t>
+      </w:r>
+      <w:r>
+        <w:t xml:space="preserve"> </w:t>
+      </w:r>
+      <w:r>
+        <w:t xml:space="preserve">“</w:t>
+      </w:r>
+      <w:hyperlink r:id="rId22">
+        <w:r>
+          <w:rPr>
+            <w:rStyle w:val="Hyperlink"/>
+          </w:rPr>
+          <w:t xml:space="preserve">synthpop</w:t>
+        </w:r>
+      </w:hyperlink>
+      <w:r>
+        <w:t xml:space="preserve"> </w:t>
+      </w:r>
+      <w:r>
+        <w:t xml:space="preserve">: Bespoke Creation of Synthetic Data in R</w:t>
+      </w:r>
+      <w:r>
+        <w:t xml:space="preserve">”</w:t>
+      </w:r>
+      <w:r>
+        <w:t xml:space="preserve">.</w:t>
       </w:r>
     </w:p>
     <w:p>
@@ -193,7 +228,7 @@
         <w:pStyle w:val="BodyText"/>
       </w:pPr>
       <w:r>
-        <w:t xml:space="preserve">In this synthetic dataset, there are 2,000 adolescents in each treatment group. Within this dataset there are variables on substance use disorder and mental health outcomes. For this tutorial we are particularly interested in the mental health outcome,</w:t>
+        <w:t xml:space="preserve">In our synthetic dataset, there are 2,000 adolescents in each treatment group. Within this dataset there are variables on substance use disorder and mental health outcomes. For this tutorial we are particularly interested in the mental health outcome,</w:t>
       </w:r>
       <w:r>
         <w:t xml:space="preserve"> </w:t>
@@ -205,7 +240,7 @@
         <w:t xml:space="preserve">eps7p_3</w:t>
       </w:r>
       <w:r>
-        <w:t xml:space="preserve">, emotional problem scale (eps) recorded at three months. Higher values of eps indicate more emotional problems. Substance abuse researchers are particularly interested in whether or not treatment A reduces emotional problems more than treatment B.</w:t>
+        <w:t xml:space="preserve">, emotional problem scale (eps) recorded at three months. Higher values of eps indicate more emotional problems. Substance use researchers are particularly interested in whether or not treatment A reduces emotional problems more than treatment B.</w:t>
       </w:r>
       <w:r>
         <w:t xml:space="preserve"> </w:t>
@@ -228,7 +263,7 @@
         <w:pStyle w:val="BodyText"/>
       </w:pPr>
       <w:r>
-        <w:t xml:space="preserve">Past research has indicated there are many influential confounders when analyzing adolescents’ emotional problems, some included in this synthetic dataset (cite CYT). These variables were measured at baseline: emotional problem scale (</w:t>
+        <w:t xml:space="preserve">Past research has indicated there are many influential confounders when analyzing adolescents’ emotional problems, some included in this synthetic dataset (Diamond et al.). These variables were measured at baseline: emotional problem scale (</w:t>
       </w:r>
       <w:r>
         <w:rPr>
@@ -316,7 +351,7 @@
       <w:r>
         <w:t xml:space="preserve"> </w:t>
       </w:r>
-      <w:hyperlink r:id="rId22">
+      <w:hyperlink r:id="rId23">
         <w:r>
           <w:rPr>
             <w:rStyle w:val="Hyperlink"/>
@@ -779,11 +814,11 @@
       <w:pPr>
         <w:pStyle w:val="Heading2"/>
       </w:pPr>
-      <w:bookmarkStart w:id="23" w:name="continous-outcome-average-treatment-effect-ate"/>
+      <w:bookmarkStart w:id="24" w:name="continous-outcome-average-treatment-effect-ate"/>
       <w:r>
         <w:t xml:space="preserve">Continous Outcome: Average Treatment Effect (ATE)</w:t>
       </w:r>
-      <w:bookmarkEnd w:id="23"/>
+      <w:bookmarkEnd w:id="24"/>
     </w:p>
     <w:p>
       <w:pPr>
@@ -3123,6 +3158,26 @@
           <w:rStyle w:val="NormalTok"/>
         </w:rPr>
         <w:t xml:space="preserve">)</w:t>
+      </w:r>
+    </w:p>
+    <w:p>
+      <w:pPr>
+        <w:pStyle w:val="SourceCode"/>
+      </w:pPr>
+      <w:r>
+        <w:rPr>
+          <w:rStyle w:val="VerbatimChar"/>
+        </w:rPr>
+        <w:t xml:space="preserve">## Warning in OVtool::ov_simgrid(model_results = results, weight_covariates =</w:t>
+      </w:r>
+      <w:r>
+        <w:br w:type="textWrapping"/>
+      </w:r>
+      <w:r>
+        <w:rPr>
+          <w:rStyle w:val="VerbatimChar"/>
+        </w:rPr>
+        <w:t xml:space="preserve">## c("eps7p_0", : Ties in the outcome variable `y` may be problematic.</w:t>
       </w:r>
     </w:p>
     <w:p>
@@ -3424,117 +3479,6 @@
                 <pic:pic>
                   <pic:nvPicPr>
                     <pic:cNvPr descr="README_files/figure-docx/fig1-1.png" id="0" name="Picture"/>
-                    <pic:cNvPicPr>
-                      <a:picLocks noChangeArrowheads="1" noChangeAspect="1"/>
-                    </pic:cNvPicPr>
-                  </pic:nvPicPr>
-                  <pic:blipFill>
-                    <a:blip r:embed="rId24"/>
-                    <a:stretch>
-                      <a:fillRect/>
-                    </a:stretch>
-                  </pic:blipFill>
-                  <pic:spPr bwMode="auto">
-                    <a:xfrm>
-                      <a:off x="0" y="0"/>
-                      <a:ext cx="5334000" cy="3733800"/>
-                    </a:xfrm>
-                    <a:prstGeom prst="rect">
-                      <a:avLst/>
-                    </a:prstGeom>
-                    <a:noFill/>
-                    <a:ln w="9525">
-                      <a:noFill/>
-                      <a:headEnd/>
-                      <a:tailEnd/>
-                    </a:ln>
-                  </pic:spPr>
-                </pic:pic>
-              </a:graphicData>
-            </a:graphic>
-          </wp:inline>
-        </w:drawing>
-      </w:r>
-    </w:p>
-    <w:p>
-      <w:pPr>
-        <w:pStyle w:val="BodyText"/>
-      </w:pPr>
-      <w:r>
-        <w:t xml:space="preserve">The y-axis in Figure 1 represents the unobserved confounder’s absolute correlation with the outcome and the x-axis is the association between the unobserved confounder and the treatment indicator on an effect size scale. The black lines represent effect size contours that run along the grid. The PS weighted treatment effect of Treatment A versus Treatment B equals 0.079 and is significant with a p-value equal to 0.004. However, looking at this graphic alone will not give us an idea of how sensitive the effect is.</w:t>
-      </w:r>
-      <w:r>
-        <w:t xml:space="preserve"> </w:t>
-      </w:r>
-    </w:p>
-    <w:p>
-      <w:pPr>
-        <w:pStyle w:val="SourceCode"/>
-      </w:pPr>
-      <w:r>
-        <w:rPr>
-          <w:rStyle w:val="NormalTok"/>
-        </w:rPr>
-        <w:t xml:space="preserve">OVtool</w:t>
-      </w:r>
-      <w:r>
-        <w:rPr>
-          <w:rStyle w:val="OperatorTok"/>
-        </w:rPr>
-        <w:t xml:space="preserve">::</w:t>
-      </w:r>
-      <w:r>
-        <w:rPr>
-          <w:rStyle w:val="KeywordTok"/>
-        </w:rPr>
-        <w:t xml:space="preserve">plot.ov</w:t>
-      </w:r>
-      <w:r>
-        <w:rPr>
-          <w:rStyle w:val="NormalTok"/>
-        </w:rPr>
-        <w:t xml:space="preserve">(ovtool_results_twang, </w:t>
-      </w:r>
-      <w:r>
-        <w:rPr>
-          <w:rStyle w:val="DataTypeTok"/>
-        </w:rPr>
-        <w:t xml:space="preserve">print_graphic =</w:t>
-      </w:r>
-      <w:r>
-        <w:rPr>
-          <w:rStyle w:val="NormalTok"/>
-        </w:rPr>
-        <w:t xml:space="preserve"> </w:t>
-      </w:r>
-      <w:r>
-        <w:rPr>
-          <w:rStyle w:val="StringTok"/>
-        </w:rPr>
-        <w:t xml:space="preserve">"2"</w:t>
-      </w:r>
-      <w:r>
-        <w:rPr>
-          <w:rStyle w:val="NormalTok"/>
-        </w:rPr>
-        <w:t xml:space="preserve">)</w:t>
-      </w:r>
-    </w:p>
-    <w:p>
-      <w:pPr>
-        <w:pStyle w:val="FirstParagraph"/>
-      </w:pPr>
-      <w:r>
-        <w:drawing>
-          <wp:inline>
-            <wp:extent cx="5334000" cy="3733800"/>
-            <wp:effectExtent b="0" l="0" r="0" t="0"/>
-            <wp:docPr descr="" title="" id="1" name="Picture"/>
-            <a:graphic>
-              <a:graphicData uri="http://schemas.openxmlformats.org/drawingml/2006/picture">
-                <pic:pic>
-                  <pic:nvPicPr>
-                    <pic:cNvPr descr="README_files/figure-docx/fig2-1.png" id="0" name="Picture"/>
                     <pic:cNvPicPr>
                       <a:picLocks noChangeArrowheads="1" noChangeAspect="1"/>
                     </pic:cNvPicPr>
@@ -3569,103 +3513,21 @@
     </w:p>
     <w:p>
       <w:pPr>
+        <w:pStyle w:val="BodyText"/>
+      </w:pPr>
+      <w:r>
+        <w:t xml:space="preserve">The y-axis in Figure 1 represents the unobserved confounder’s absolute correlation with the outcome and the x-axis is the association between the unobserved confounder and the treatment indicator on an effect size scale. The black lines represent effect size contours that run along the grid. The PS weighted treatment effect of Treatment A versus Treatment B equals 0.079 and is significant with a p-value equal to 0.004. However, looking at this graphic alone will not give us an idea of how sensitive the effect is.</w:t>
+      </w:r>
+      <w:r>
+        <w:t xml:space="preserve"> </w:t>
+      </w:r>
+    </w:p>
+    <w:p>
+      <w:pPr>
         <w:pStyle w:val="SourceCode"/>
       </w:pPr>
       <w:r>
         <w:rPr>
-          <w:rStyle w:val="VerbatimChar"/>
-        </w:rPr>
-        <w:t xml:space="preserve">## [1] "NOTE: Covariates with absolute correlation with outcome greater than 0.4: eps7p_0 (Actual:</w:t>
-      </w:r>
-      <w:r>
-        <w:br w:type="textWrapping"/>
-      </w:r>
-      <w:r>
-        <w:rPr>
-          <w:rStyle w:val="VerbatimChar"/>
-        </w:rPr>
-        <w:t xml:space="preserve">0.509), tss_0 (Actual: 0.423), dss9_0 (Actual: 0.420)"</w:t>
-      </w:r>
-    </w:p>
-    <w:p>
-      <w:pPr>
-        <w:pStyle w:val="FirstParagraph"/>
-      </w:pPr>
-      <w:r>
-        <w:t xml:space="preserve">Figure 2 is a different variation of Figure 1 but only shows the p-value contours with an additional dimension, covariate labels. If a covariate has a raw correlation or effect size that is outside the range of the graphic limits, the tool will inform the user and will also plot a transparent red background in area of the graphic that is outside the range. In this case there were three covariates whose absolute correlations with the outcome were greater than 0.4. The blue dots and their labels on the plot represent the observed covariates correlations with the outcome (y-axis) and treatment indicator (x-axis). For instance,</w:t>
-      </w:r>
-      <w:r>
-        <w:t xml:space="preserve"> </w:t>
-      </w:r>
-      <w:r>
-        <w:rPr>
-          <w:rStyle w:val="VerbatimChar"/>
-        </w:rPr>
-        <w:t xml:space="preserve">ada_0</w:t>
-      </w:r>
-      <w:r>
-        <w:t xml:space="preserve"> </w:t>
-      </w:r>
-      <w:r>
-        <w:t xml:space="preserve">and the outcome have approximately a 0.18 absolute correlation with the emotional problem scale at three months and an absolute association of approximately 0.17 effect size difference between the two treatment groups (magnitude of its relationship with the treatment indicator). In this case, not all of the observed covariate relationships with the outcome and the treatment indicator are</w:t>
-      </w:r>
-      <w:r>
-        <w:t xml:space="preserve"> </w:t>
-      </w:r>
-      <w:r>
-        <w:t xml:space="preserve">“</w:t>
-      </w:r>
-      <w:r>
-        <w:t xml:space="preserve">below</w:t>
-      </w:r>
-      <w:r>
-        <w:t xml:space="preserve">”</w:t>
-      </w:r>
-      <w:r>
-        <w:t xml:space="preserve"> </w:t>
-      </w:r>
-      <w:r>
-        <w:t xml:space="preserve">the 0.05 p-value threshold so the analyst potentially has results that are sensitive to an unobserved confounder. If the blue points all existed to the</w:t>
-      </w:r>
-      <w:r>
-        <w:t xml:space="preserve"> </w:t>
-      </w:r>
-      <w:r>
-        <w:t xml:space="preserve">“</w:t>
-      </w:r>
-      <w:r>
-        <w:t xml:space="preserve">right</w:t>
-      </w:r>
-      <w:r>
-        <w:t xml:space="preserve">”</w:t>
-      </w:r>
-      <w:r>
-        <w:t xml:space="preserve"> </w:t>
-      </w:r>
-      <w:r>
-        <w:t xml:space="preserve">of the 0.05 p-value contour, then unobserved confounders with similar associations would retain the significant effect and allow the user to conclude that the results are reasonably robust.</w:t>
-      </w:r>
-      <w:r>
-        <w:t xml:space="preserve"> </w:t>
-      </w:r>
-    </w:p>
-    <w:p>
-      <w:pPr>
-        <w:pStyle w:val="BodyText"/>
-      </w:pPr>
-      <w:r>
-        <w:rPr>
-          <w:i/>
-        </w:rPr>
-        <w:t xml:space="preserve">Note: When the outcome model shows a significant effect, for all observed covariates, regardless of the sign of the association effect size difference between the two treatment groups, we force the sign of the magnitude to go with the direction of the significant effect. The blue points are meant to give the analyst an idea (using observed covariates as an indicator) of what would cause a change in the interpretation of their results.</w:t>
-      </w:r>
-    </w:p>
-    <w:p>
-      <w:pPr>
-        <w:pStyle w:val="SourceCode"/>
-      </w:pPr>
-      <w:r>
-        <w:rPr>
           <w:rStyle w:val="NormalTok"/>
         </w:rPr>
         <w:t xml:space="preserve">OVtool</w:t>
@@ -3704,7 +3566,7 @@
         <w:rPr>
           <w:rStyle w:val="StringTok"/>
         </w:rPr>
-        <w:t xml:space="preserve">"3"</w:t>
+        <w:t xml:space="preserve">"2"</w:t>
       </w:r>
       <w:r>
         <w:rPr>
@@ -3727,7 +3589,7 @@
               <a:graphicData uri="http://schemas.openxmlformats.org/drawingml/2006/picture">
                 <pic:pic>
                   <pic:nvPicPr>
-                    <pic:cNvPr descr="README_files/figure-docx/fig3-1.png" id="0" name="Picture"/>
+                    <pic:cNvPr descr="README_files/figure-docx/fig2-1.png" id="0" name="Picture"/>
                     <pic:cNvPicPr>
                       <a:picLocks noChangeArrowheads="1" noChangeAspect="1"/>
                     </pic:cNvPicPr>
@@ -3785,6 +3647,199 @@
         <w:pStyle w:val="FirstParagraph"/>
       </w:pPr>
       <w:r>
+        <w:t xml:space="preserve">Figure 2 is a different variation of Figure 1 but only shows the p-value contours with an additional dimension, covariate labels. If a covariate has a raw correlation or effect size that is outside the range of the graphic limits, the tool will inform the user and will also plot a transparent red background in area of the graphic that is outside the range. In this case there were three covariates whose absolute correlations with the outcome were greater than 0.4. The blue dots and their labels on the plot represent the observed covariates correlations with the outcome (y-axis) and treatment indicator (x-axis). For instance,</w:t>
+      </w:r>
+      <w:r>
+        <w:t xml:space="preserve"> </w:t>
+      </w:r>
+      <w:r>
+        <w:rPr>
+          <w:rStyle w:val="VerbatimChar"/>
+        </w:rPr>
+        <w:t xml:space="preserve">ada_0</w:t>
+      </w:r>
+      <w:r>
+        <w:t xml:space="preserve"> </w:t>
+      </w:r>
+      <w:r>
+        <w:t xml:space="preserve">and the outcome have approximately a 0.18 absolute correlation with the emotional problem scale at three months and an absolute association of approximately 0.17 effect size difference between the two treatment groups (magnitude of its relationship with the treatment indicator). In this case, not all of the observed covariate relationships with the outcome and the treatment indicator are</w:t>
+      </w:r>
+      <w:r>
+        <w:t xml:space="preserve"> </w:t>
+      </w:r>
+      <w:r>
+        <w:t xml:space="preserve">“</w:t>
+      </w:r>
+      <w:r>
+        <w:t xml:space="preserve">below</w:t>
+      </w:r>
+      <w:r>
+        <w:t xml:space="preserve">”</w:t>
+      </w:r>
+      <w:r>
+        <w:t xml:space="preserve"> </w:t>
+      </w:r>
+      <w:r>
+        <w:t xml:space="preserve">the 0.05 p-value threshold so the analyst potentially has results that are sensitive to an unobserved confounder. If the blue points all existed to the</w:t>
+      </w:r>
+      <w:r>
+        <w:t xml:space="preserve"> </w:t>
+      </w:r>
+      <w:r>
+        <w:t xml:space="preserve">“</w:t>
+      </w:r>
+      <w:r>
+        <w:t xml:space="preserve">right</w:t>
+      </w:r>
+      <w:r>
+        <w:t xml:space="preserve">”</w:t>
+      </w:r>
+      <w:r>
+        <w:t xml:space="preserve"> </w:t>
+      </w:r>
+      <w:r>
+        <w:t xml:space="preserve">of the 0.05 p-value contour, then unobserved confounders with similar associations would retain the significant effect and allow the user to conclude that the results are reasonably robust.</w:t>
+      </w:r>
+      <w:r>
+        <w:t xml:space="preserve"> </w:t>
+      </w:r>
+    </w:p>
+    <w:p>
+      <w:pPr>
+        <w:pStyle w:val="BodyText"/>
+      </w:pPr>
+      <w:r>
+        <w:rPr>
+          <w:i/>
+        </w:rPr>
+        <w:t xml:space="preserve">Note: When the outcome model shows a significant effect, for all observed covariates, regardless of the sign of the association effect size difference between the two treatment groups, we force the sign of the magnitude to go with the direction of the significant effect. The blue points are meant to give the analyst an idea (using observed covariates as an indicator) of what would cause a change in the interpretation of their results.</w:t>
+      </w:r>
+    </w:p>
+    <w:p>
+      <w:pPr>
+        <w:pStyle w:val="SourceCode"/>
+      </w:pPr>
+      <w:r>
+        <w:rPr>
+          <w:rStyle w:val="NormalTok"/>
+        </w:rPr>
+        <w:t xml:space="preserve">OVtool</w:t>
+      </w:r>
+      <w:r>
+        <w:rPr>
+          <w:rStyle w:val="OperatorTok"/>
+        </w:rPr>
+        <w:t xml:space="preserve">::</w:t>
+      </w:r>
+      <w:r>
+        <w:rPr>
+          <w:rStyle w:val="KeywordTok"/>
+        </w:rPr>
+        <w:t xml:space="preserve">plot.ov</w:t>
+      </w:r>
+      <w:r>
+        <w:rPr>
+          <w:rStyle w:val="NormalTok"/>
+        </w:rPr>
+        <w:t xml:space="preserve">(ovtool_results_twang, </w:t>
+      </w:r>
+      <w:r>
+        <w:rPr>
+          <w:rStyle w:val="DataTypeTok"/>
+        </w:rPr>
+        <w:t xml:space="preserve">print_graphic =</w:t>
+      </w:r>
+      <w:r>
+        <w:rPr>
+          <w:rStyle w:val="NormalTok"/>
+        </w:rPr>
+        <w:t xml:space="preserve"> </w:t>
+      </w:r>
+      <w:r>
+        <w:rPr>
+          <w:rStyle w:val="StringTok"/>
+        </w:rPr>
+        <w:t xml:space="preserve">"3"</w:t>
+      </w:r>
+      <w:r>
+        <w:rPr>
+          <w:rStyle w:val="NormalTok"/>
+        </w:rPr>
+        <w:t xml:space="preserve">)</w:t>
+      </w:r>
+    </w:p>
+    <w:p>
+      <w:pPr>
+        <w:pStyle w:val="FirstParagraph"/>
+      </w:pPr>
+      <w:r>
+        <w:drawing>
+          <wp:inline>
+            <wp:extent cx="5334000" cy="3733800"/>
+            <wp:effectExtent b="0" l="0" r="0" t="0"/>
+            <wp:docPr descr="" title="" id="1" name="Picture"/>
+            <a:graphic>
+              <a:graphicData uri="http://schemas.openxmlformats.org/drawingml/2006/picture">
+                <pic:pic>
+                  <pic:nvPicPr>
+                    <pic:cNvPr descr="README_files/figure-docx/fig3-1.png" id="0" name="Picture"/>
+                    <pic:cNvPicPr>
+                      <a:picLocks noChangeArrowheads="1" noChangeAspect="1"/>
+                    </pic:cNvPicPr>
+                  </pic:nvPicPr>
+                  <pic:blipFill>
+                    <a:blip r:embed="rId27"/>
+                    <a:stretch>
+                      <a:fillRect/>
+                    </a:stretch>
+                  </pic:blipFill>
+                  <pic:spPr bwMode="auto">
+                    <a:xfrm>
+                      <a:off x="0" y="0"/>
+                      <a:ext cx="5334000" cy="3733800"/>
+                    </a:xfrm>
+                    <a:prstGeom prst="rect">
+                      <a:avLst/>
+                    </a:prstGeom>
+                    <a:noFill/>
+                    <a:ln w="9525">
+                      <a:noFill/>
+                      <a:headEnd/>
+                      <a:tailEnd/>
+                    </a:ln>
+                  </pic:spPr>
+                </pic:pic>
+              </a:graphicData>
+            </a:graphic>
+          </wp:inline>
+        </w:drawing>
+      </w:r>
+    </w:p>
+    <w:p>
+      <w:pPr>
+        <w:pStyle w:val="SourceCode"/>
+      </w:pPr>
+      <w:r>
+        <w:rPr>
+          <w:rStyle w:val="VerbatimChar"/>
+        </w:rPr>
+        <w:t xml:space="preserve">## [1] "NOTE: Covariates with absolute correlation with outcome greater than 0.4: eps7p_0 (Actual:</w:t>
+      </w:r>
+      <w:r>
+        <w:br w:type="textWrapping"/>
+      </w:r>
+      <w:r>
+        <w:rPr>
+          <w:rStyle w:val="VerbatimChar"/>
+        </w:rPr>
+        <w:t xml:space="preserve">0.509), tss_0 (Actual: 0.423), dss9_0 (Actual: 0.420)"</w:t>
+      </w:r>
+    </w:p>
+    <w:p>
+      <w:pPr>
+        <w:pStyle w:val="FirstParagraph"/>
+      </w:pPr>
+      <w:r>
         <w:t xml:space="preserve">Figure 3, combines Figure 1 and Figure 2 into one graphic. Again, the y-axis in Figure 3 still represents rho, the absolute value of the correlation between the right-hand side variable and the outcome. The x-axis represents the association between the unobserved confounder and the treatment indicator on the effect size scale. Plotted at the bottom of the figure margin is the PS weighted treatment effect size (0.079) and associated p-value of 0.004. The solid black contours represent the effect size (treatment effect) contour lines and the red lines (sometimes dashed) represent the p-value threshold. The key on the right side of the graphic shows where various p-value cutoff lines are, including p = 0.05. The blue points on the plot represent the observed ovariate correlations with the outcome and effect size associations with the treatment indicator (e.g., standardized mean difference on the given covariates</w:t>
       </w:r>
       <w:r>
@@ -4041,11 +4096,11 @@
       <w:pPr>
         <w:pStyle w:val="Heading1"/>
       </w:pPr>
-      <w:bookmarkStart w:id="27" w:name="conclusion"/>
+      <w:bookmarkStart w:id="28" w:name="conclusion"/>
       <w:r>
         <w:t xml:space="preserve">Conclusion</w:t>
       </w:r>
-      <w:bookmarkEnd w:id="27"/>
+      <w:bookmarkEnd w:id="28"/>
     </w:p>
     <w:p>
       <w:pPr>
@@ -4065,11 +4120,11 @@
       <w:pPr>
         <w:pStyle w:val="Heading1"/>
       </w:pPr>
-      <w:bookmarkStart w:id="28" w:name="acknowledgements"/>
+      <w:bookmarkStart w:id="29" w:name="acknowledgements"/>
       <w:r>
         <w:t xml:space="preserve">Acknowledgements</w:t>
       </w:r>
-      <w:bookmarkEnd w:id="28"/>
+      <w:bookmarkEnd w:id="29"/>
     </w:p>
     <w:p>
       <w:pPr>
@@ -4089,11 +4144,11 @@
       <w:pPr>
         <w:pStyle w:val="Heading1"/>
       </w:pPr>
-      <w:bookmarkStart w:id="29" w:name="references"/>
+      <w:bookmarkStart w:id="30" w:name="references"/>
       <w:r>
         <w:t xml:space="preserve">References</w:t>
       </w:r>
-      <w:bookmarkEnd w:id="29"/>
+      <w:bookmarkEnd w:id="30"/>
     </w:p>
     <w:p>
       <w:pPr>
@@ -4118,6 +4173,14 @@
       </w:r>
       <w:r>
         <w:t xml:space="preserve">Series. Los Angeles: UCLA Center for Health Policy Research.</w:t>
+      </w:r>
+    </w:p>
+    <w:p>
+      <w:pPr>
+        <w:pStyle w:val="BodyText"/>
+      </w:pPr>
+      <w:r>
+        <w:t xml:space="preserve">Diamond, G., Godley, S. H., Liddle, H. A., Sampl, S., Webb, C., Tims, F. M., &amp; Meyers, R. (2002). Five outpatient treatment models for adolescent marijuana use: a description of the Cannabis Youth Treatment Interventions. Addiction, 97, 70-83.</w:t>
       </w:r>
     </w:p>
     <w:p>

--- a/README.docx
+++ b/README.docx
@@ -42,7 +42,7 @@
         <w:rPr>
           <w:i/>
         </w:rPr>
-        <w:t xml:space="preserve">Note: This is a work in progress – last updated 04-14-2020</w:t>
+        <w:t xml:space="preserve">Note: This is a work in progress – last updated 04-15-2020</w:t>
       </w:r>
     </w:p>
     <w:p>
@@ -406,9 +406,31 @@
         </w:rPr>
         <w:t xml:space="preserve">)</w:t>
       </w:r>
-      <w:r>
-        <w:br w:type="textWrapping"/>
-      </w:r>
+    </w:p>
+    <w:p>
+      <w:pPr>
+        <w:pStyle w:val="SourceCode"/>
+      </w:pPr>
+      <w:r>
+        <w:rPr>
+          <w:rStyle w:val="VerbatimChar"/>
+        </w:rPr>
+        <w:t xml:space="preserve">## Skipping install of 'OVtool' from a github remote, the SHA1 (f53d83ce) has not changed since last install.</w:t>
+      </w:r>
+      <w:r>
+        <w:br w:type="textWrapping"/>
+      </w:r>
+      <w:r>
+        <w:rPr>
+          <w:rStyle w:val="VerbatimChar"/>
+        </w:rPr>
+        <w:t xml:space="preserve">##   Use `force = TRUE` to force installation</w:t>
+      </w:r>
+    </w:p>
+    <w:p>
+      <w:pPr>
+        <w:pStyle w:val="SourceCode"/>
+      </w:pPr>
       <w:r>
         <w:rPr>
           <w:rStyle w:val="KeywordTok"/>
@@ -894,7 +916,7 @@
         <w:rPr>
           <w:rStyle w:val="VerbatimChar"/>
         </w:rPr>
-        <w:t xml:space="preserve">OVtool::outcome_model()</w:t>
+        <w:t xml:space="preserve">outcome_model()</w:t>
       </w:r>
       <w:r>
         <w:t xml:space="preserve">. The snippet of code belows walks through an example:</w:t>
@@ -1242,18 +1264,6 @@
       </w:r>
       <w:r>
         <w:rPr>
-          <w:rStyle w:val="NormalTok"/>
-        </w:rPr>
-        <w:t xml:space="preserve">twang</w:t>
-      </w:r>
-      <w:r>
-        <w:rPr>
-          <w:rStyle w:val="OperatorTok"/>
-        </w:rPr>
-        <w:t xml:space="preserve">::</w:t>
-      </w:r>
-      <w:r>
-        <w:rPr>
           <w:rStyle w:val="KeywordTok"/>
         </w:rPr>
         <w:t xml:space="preserve">ps</w:t>
@@ -1331,7 +1341,7 @@
         <w:rPr>
           <w:rStyle w:val="NormalTok"/>
         </w:rPr>
-        <w:t xml:space="preserve">                      </w:t>
+        <w:t xml:space="preserve">               </w:t>
       </w:r>
       <w:r>
         <w:rPr>
@@ -1398,18 +1408,6 @@
       </w:r>
       <w:r>
         <w:rPr>
-          <w:rStyle w:val="NormalTok"/>
-        </w:rPr>
-        <w:t xml:space="preserve">twang</w:t>
-      </w:r>
-      <w:r>
-        <w:rPr>
-          <w:rStyle w:val="OperatorTok"/>
-        </w:rPr>
-        <w:t xml:space="preserve">::</w:t>
-      </w:r>
-      <w:r>
-        <w:rPr>
           <w:rStyle w:val="KeywordTok"/>
         </w:rPr>
         <w:t xml:space="preserve">bal.table</w:t>
@@ -1653,7 +1651,7 @@
         <w:rPr>
           <w:rStyle w:val="VerbatimChar"/>
         </w:rPr>
-        <w:t xml:space="preserve">survey::svyglm()</w:t>
+        <w:t xml:space="preserve">svyglm()</w:t>
       </w:r>
       <w:r>
         <w:t xml:space="preserve">). There are two options the researcher can take to input the relevant information to get their outcome results using</w:t>
@@ -1665,7 +1663,7 @@
         <w:rPr>
           <w:rStyle w:val="VerbatimChar"/>
         </w:rPr>
-        <w:t xml:space="preserve">OVtool::outcome_model()</w:t>
+        <w:t xml:space="preserve">outcome_model()</w:t>
       </w:r>
       <w:r>
         <w:t xml:space="preserve">.</w:t>
@@ -1999,7 +1997,7 @@
         <w:rPr>
           <w:rStyle w:val="CommentTok"/>
         </w:rPr>
-        <w:t xml:space="preserve"># Use OVtool::outcome_model() to run outcomes model</w:t>
+        <w:t xml:space="preserve"># Use outcome_model() to run outcomes model</w:t>
       </w:r>
       <w:r>
         <w:br w:type="textWrapping"/>
@@ -2018,677 +2016,665 @@
       </w:r>
       <w:r>
         <w:rPr>
-          <w:rStyle w:val="NormalTok"/>
+          <w:rStyle w:val="KeywordTok"/>
+        </w:rPr>
+        <w:t xml:space="preserve">outcome_model</w:t>
+      </w:r>
+      <w:r>
+        <w:rPr>
+          <w:rStyle w:val="NormalTok"/>
+        </w:rPr>
+        <w:t xml:space="preserve">(</w:t>
+      </w:r>
+      <w:r>
+        <w:rPr>
+          <w:rStyle w:val="DataTypeTok"/>
+        </w:rPr>
+        <w:t xml:space="preserve">ps_object =</w:t>
+      </w:r>
+      <w:r>
+        <w:rPr>
+          <w:rStyle w:val="NormalTok"/>
+        </w:rPr>
+        <w:t xml:space="preserve"> </w:t>
+      </w:r>
+      <w:r>
+        <w:rPr>
+          <w:rStyle w:val="OtherTok"/>
+        </w:rPr>
+        <w:t xml:space="preserve">NULL</w:t>
+      </w:r>
+      <w:r>
+        <w:rPr>
+          <w:rStyle w:val="NormalTok"/>
+        </w:rPr>
+        <w:t xml:space="preserve">, </w:t>
+      </w:r>
+      <w:r>
+        <w:br w:type="textWrapping"/>
+      </w:r>
+      <w:r>
+        <w:rPr>
+          <w:rStyle w:val="NormalTok"/>
+        </w:rPr>
+        <w:t xml:space="preserve">                        </w:t>
+      </w:r>
+      <w:r>
+        <w:rPr>
+          <w:rStyle w:val="DataTypeTok"/>
+        </w:rPr>
+        <w:t xml:space="preserve">stop.method =</w:t>
+      </w:r>
+      <w:r>
+        <w:rPr>
+          <w:rStyle w:val="NormalTok"/>
+        </w:rPr>
+        <w:t xml:space="preserve"> </w:t>
+      </w:r>
+      <w:r>
+        <w:rPr>
+          <w:rStyle w:val="OtherTok"/>
+        </w:rPr>
+        <w:t xml:space="preserve">NULL</w:t>
+      </w:r>
+      <w:r>
+        <w:rPr>
+          <w:rStyle w:val="NormalTok"/>
+        </w:rPr>
+        <w:t xml:space="preserve">, </w:t>
+      </w:r>
+      <w:r>
+        <w:br w:type="textWrapping"/>
+      </w:r>
+      <w:r>
+        <w:rPr>
+          <w:rStyle w:val="NormalTok"/>
+        </w:rPr>
+        <w:t xml:space="preserve">                        </w:t>
+      </w:r>
+      <w:r>
+        <w:rPr>
+          <w:rStyle w:val="DataTypeTok"/>
+        </w:rPr>
+        <w:t xml:space="preserve">data =</w:t>
+      </w:r>
+      <w:r>
+        <w:rPr>
+          <w:rStyle w:val="NormalTok"/>
+        </w:rPr>
+        <w:t xml:space="preserve"> sud,</w:t>
+      </w:r>
+      <w:r>
+        <w:br w:type="textWrapping"/>
+      </w:r>
+      <w:r>
+        <w:rPr>
+          <w:rStyle w:val="NormalTok"/>
+        </w:rPr>
+        <w:t xml:space="preserve">                        </w:t>
+      </w:r>
+      <w:r>
+        <w:rPr>
+          <w:rStyle w:val="DataTypeTok"/>
+        </w:rPr>
+        <w:t xml:space="preserve">weights =</w:t>
+      </w:r>
+      <w:r>
+        <w:rPr>
+          <w:rStyle w:val="NormalTok"/>
+        </w:rPr>
+        <w:t xml:space="preserve"> sud</w:t>
+      </w:r>
+      <w:r>
+        <w:rPr>
+          <w:rStyle w:val="OperatorTok"/>
+        </w:rPr>
+        <w:t xml:space="preserve">$</w:t>
+      </w:r>
+      <w:r>
+        <w:rPr>
+          <w:rStyle w:val="NormalTok"/>
+        </w:rPr>
+        <w:t xml:space="preserve">w_twang, </w:t>
+      </w:r>
+      <w:r>
+        <w:br w:type="textWrapping"/>
+      </w:r>
+      <w:r>
+        <w:rPr>
+          <w:rStyle w:val="NormalTok"/>
+        </w:rPr>
+        <w:t xml:space="preserve">                        </w:t>
+      </w:r>
+      <w:r>
+        <w:rPr>
+          <w:rStyle w:val="DataTypeTok"/>
+        </w:rPr>
+        <w:t xml:space="preserve">treatment =</w:t>
+      </w:r>
+      <w:r>
+        <w:rPr>
+          <w:rStyle w:val="NormalTok"/>
+        </w:rPr>
+        <w:t xml:space="preserve"> </w:t>
+      </w:r>
+      <w:r>
+        <w:rPr>
+          <w:rStyle w:val="StringTok"/>
+        </w:rPr>
+        <w:t xml:space="preserve">"treat"</w:t>
+      </w:r>
+      <w:r>
+        <w:rPr>
+          <w:rStyle w:val="NormalTok"/>
+        </w:rPr>
+        <w:t xml:space="preserve">,</w:t>
+      </w:r>
+      <w:r>
+        <w:br w:type="textWrapping"/>
+      </w:r>
+      <w:r>
+        <w:rPr>
+          <w:rStyle w:val="NormalTok"/>
+        </w:rPr>
+        <w:t xml:space="preserve">                        </w:t>
+      </w:r>
+      <w:r>
+        <w:rPr>
+          <w:rStyle w:val="DataTypeTok"/>
+        </w:rPr>
+        <w:t xml:space="preserve">outcome =</w:t>
+      </w:r>
+      <w:r>
+        <w:rPr>
+          <w:rStyle w:val="NormalTok"/>
+        </w:rPr>
+        <w:t xml:space="preserve"> </w:t>
+      </w:r>
+      <w:r>
+        <w:rPr>
+          <w:rStyle w:val="StringTok"/>
+        </w:rPr>
+        <w:t xml:space="preserve">"eps7p_3_std"</w:t>
+      </w:r>
+      <w:r>
+        <w:rPr>
+          <w:rStyle w:val="NormalTok"/>
+        </w:rPr>
+        <w:t xml:space="preserve">, </w:t>
+      </w:r>
+      <w:r>
+        <w:br w:type="textWrapping"/>
+      </w:r>
+      <w:r>
+        <w:rPr>
+          <w:rStyle w:val="NormalTok"/>
+        </w:rPr>
+        <w:t xml:space="preserve">                        </w:t>
+      </w:r>
+      <w:r>
+        <w:rPr>
+          <w:rStyle w:val="DataTypeTok"/>
+        </w:rPr>
+        <w:t xml:space="preserve">model_covariates =</w:t>
+      </w:r>
+      <w:r>
+        <w:rPr>
+          <w:rStyle w:val="NormalTok"/>
+        </w:rPr>
+        <w:t xml:space="preserve"> </w:t>
+      </w:r>
+      <w:r>
+        <w:rPr>
+          <w:rStyle w:val="KeywordTok"/>
+        </w:rPr>
+        <w:t xml:space="preserve">c</w:t>
+      </w:r>
+      <w:r>
+        <w:rPr>
+          <w:rStyle w:val="NormalTok"/>
+        </w:rPr>
+        <w:t xml:space="preserve">(</w:t>
+      </w:r>
+      <w:r>
+        <w:rPr>
+          <w:rStyle w:val="StringTok"/>
+        </w:rPr>
+        <w:t xml:space="preserve">"eps7p_0"</w:t>
+      </w:r>
+      <w:r>
+        <w:rPr>
+          <w:rStyle w:val="NormalTok"/>
+        </w:rPr>
+        <w:t xml:space="preserve">, </w:t>
+      </w:r>
+      <w:r>
+        <w:rPr>
+          <w:rStyle w:val="StringTok"/>
+        </w:rPr>
+        <w:t xml:space="preserve">"sfs8p_0"</w:t>
+      </w:r>
+      <w:r>
+        <w:rPr>
+          <w:rStyle w:val="NormalTok"/>
+        </w:rPr>
+        <w:t xml:space="preserve">,</w:t>
+      </w:r>
+      <w:r>
+        <w:br w:type="textWrapping"/>
+      </w:r>
+      <w:r>
+        <w:rPr>
+          <w:rStyle w:val="NormalTok"/>
+        </w:rPr>
+        <w:t xml:space="preserve">                                             </w:t>
+      </w:r>
+      <w:r>
+        <w:rPr>
+          <w:rStyle w:val="StringTok"/>
+        </w:rPr>
+        <w:t xml:space="preserve">"sati_0"</w:t>
+      </w:r>
+      <w:r>
+        <w:rPr>
+          <w:rStyle w:val="NormalTok"/>
+        </w:rPr>
+        <w:t xml:space="preserve">, </w:t>
+      </w:r>
+      <w:r>
+        <w:rPr>
+          <w:rStyle w:val="StringTok"/>
+        </w:rPr>
+        <w:t xml:space="preserve">"ada_0"</w:t>
+      </w:r>
+      <w:r>
+        <w:rPr>
+          <w:rStyle w:val="NormalTok"/>
+        </w:rPr>
+        <w:t xml:space="preserve">,</w:t>
+      </w:r>
+      <w:r>
+        <w:br w:type="textWrapping"/>
+      </w:r>
+      <w:r>
+        <w:rPr>
+          <w:rStyle w:val="NormalTok"/>
+        </w:rPr>
+        <w:t xml:space="preserve">                                             </w:t>
+      </w:r>
+      <w:r>
+        <w:rPr>
+          <w:rStyle w:val="StringTok"/>
+        </w:rPr>
+        <w:t xml:space="preserve">"recov_0"</w:t>
+      </w:r>
+      <w:r>
+        <w:rPr>
+          <w:rStyle w:val="NormalTok"/>
+        </w:rPr>
+        <w:t xml:space="preserve">, </w:t>
+      </w:r>
+      <w:r>
+        <w:rPr>
+          <w:rStyle w:val="StringTok"/>
+        </w:rPr>
+        <w:t xml:space="preserve">"tss_0"</w:t>
+      </w:r>
+      <w:r>
+        <w:rPr>
+          <w:rStyle w:val="NormalTok"/>
+        </w:rPr>
+        <w:t xml:space="preserve">,</w:t>
+      </w:r>
+      <w:r>
+        <w:br w:type="textWrapping"/>
+      </w:r>
+      <w:r>
+        <w:rPr>
+          <w:rStyle w:val="NormalTok"/>
+        </w:rPr>
+        <w:t xml:space="preserve">                                             </w:t>
+      </w:r>
+      <w:r>
+        <w:rPr>
+          <w:rStyle w:val="StringTok"/>
+        </w:rPr>
+        <w:t xml:space="preserve">"mhtrt_0"</w:t>
+      </w:r>
+      <w:r>
+        <w:rPr>
+          <w:rStyle w:val="NormalTok"/>
+        </w:rPr>
+        <w:t xml:space="preserve">, </w:t>
+      </w:r>
+      <w:r>
+        <w:rPr>
+          <w:rStyle w:val="StringTok"/>
+        </w:rPr>
+        <w:t xml:space="preserve">"dss9_0"</w:t>
+      </w:r>
+      <w:r>
+        <w:rPr>
+          <w:rStyle w:val="NormalTok"/>
+        </w:rPr>
+        <w:t xml:space="preserve">),</w:t>
+      </w:r>
+      <w:r>
+        <w:br w:type="textWrapping"/>
+      </w:r>
+      <w:r>
+        <w:rPr>
+          <w:rStyle w:val="NormalTok"/>
+        </w:rPr>
+        <w:t xml:space="preserve">                        </w:t>
+      </w:r>
+      <w:r>
+        <w:rPr>
+          <w:rStyle w:val="DataTypeTok"/>
+        </w:rPr>
+        <w:t xml:space="preserve">estimand =</w:t>
+      </w:r>
+      <w:r>
+        <w:rPr>
+          <w:rStyle w:val="NormalTok"/>
+        </w:rPr>
+        <w:t xml:space="preserve"> </w:t>
+      </w:r>
+      <w:r>
+        <w:rPr>
+          <w:rStyle w:val="StringTok"/>
+        </w:rPr>
+        <w:t xml:space="preserve">"ATE"</w:t>
+      </w:r>
+      <w:r>
+        <w:rPr>
+          <w:rStyle w:val="NormalTok"/>
+        </w:rPr>
+        <w:t xml:space="preserve">)</w:t>
+      </w:r>
+      <w:r>
+        <w:br w:type="textWrapping"/>
+      </w:r>
+      <w:r>
+        <w:br w:type="textWrapping"/>
+      </w:r>
+      <w:r>
+        <w:rPr>
+          <w:rStyle w:val="KeywordTok"/>
+        </w:rPr>
+        <w:t xml:space="preserve">summary</w:t>
+      </w:r>
+      <w:r>
+        <w:rPr>
+          <w:rStyle w:val="NormalTok"/>
+        </w:rPr>
+        <w:t xml:space="preserve">(results</w:t>
+      </w:r>
+      <w:r>
+        <w:rPr>
+          <w:rStyle w:val="OperatorTok"/>
+        </w:rPr>
+        <w:t xml:space="preserve">$</w:t>
+      </w:r>
+      <w:r>
+        <w:rPr>
+          <w:rStyle w:val="NormalTok"/>
+        </w:rPr>
+        <w:t xml:space="preserve">mod_results)</w:t>
+      </w:r>
+    </w:p>
+    <w:p>
+      <w:pPr>
+        <w:pStyle w:val="SourceCode"/>
+      </w:pPr>
+      <w:r>
+        <w:rPr>
+          <w:rStyle w:val="VerbatimChar"/>
+        </w:rPr>
+        <w:t xml:space="preserve">## </w:t>
+      </w:r>
+      <w:r>
+        <w:br w:type="textWrapping"/>
+      </w:r>
+      <w:r>
+        <w:rPr>
+          <w:rStyle w:val="VerbatimChar"/>
+        </w:rPr>
+        <w:t xml:space="preserve">## Call:</w:t>
+      </w:r>
+      <w:r>
+        <w:br w:type="textWrapping"/>
+      </w:r>
+      <w:r>
+        <w:rPr>
+          <w:rStyle w:val="VerbatimChar"/>
+        </w:rPr>
+        <w:t xml:space="preserve">## svyglm(formula = formula, design = design_u)</w:t>
+      </w:r>
+      <w:r>
+        <w:br w:type="textWrapping"/>
+      </w:r>
+      <w:r>
+        <w:rPr>
+          <w:rStyle w:val="VerbatimChar"/>
+        </w:rPr>
+        <w:t xml:space="preserve">## </w:t>
+      </w:r>
+      <w:r>
+        <w:br w:type="textWrapping"/>
+      </w:r>
+      <w:r>
+        <w:rPr>
+          <w:rStyle w:val="VerbatimChar"/>
+        </w:rPr>
+        <w:t xml:space="preserve">## Survey design:</w:t>
+      </w:r>
+      <w:r>
+        <w:br w:type="textWrapping"/>
+      </w:r>
+      <w:r>
+        <w:rPr>
+          <w:rStyle w:val="VerbatimChar"/>
+        </w:rPr>
+        <w:t xml:space="preserve">## survey::svydesign(ids = ~1, weights = ~w_orig, data = data)</w:t>
+      </w:r>
+      <w:r>
+        <w:br w:type="textWrapping"/>
+      </w:r>
+      <w:r>
+        <w:rPr>
+          <w:rStyle w:val="VerbatimChar"/>
+        </w:rPr>
+        <w:t xml:space="preserve">## </w:t>
+      </w:r>
+      <w:r>
+        <w:br w:type="textWrapping"/>
+      </w:r>
+      <w:r>
+        <w:rPr>
+          <w:rStyle w:val="VerbatimChar"/>
+        </w:rPr>
+        <w:t xml:space="preserve">## Coefficients:</w:t>
+      </w:r>
+      <w:r>
+        <w:br w:type="textWrapping"/>
+      </w:r>
+      <w:r>
+        <w:rPr>
+          <w:rStyle w:val="VerbatimChar"/>
+        </w:rPr>
+        <w:t xml:space="preserve">##               Estimate Std. Error t value Pr(&gt;|t|)    </w:t>
+      </w:r>
+      <w:r>
+        <w:br w:type="textWrapping"/>
+      </w:r>
+      <w:r>
+        <w:rPr>
+          <w:rStyle w:val="VerbatimChar"/>
+        </w:rPr>
+        <w:t xml:space="preserve">## (Intercept) -0.7079871  0.0649876 -10.894  &lt; 2e-16 ***</w:t>
+      </w:r>
+      <w:r>
+        <w:br w:type="textWrapping"/>
+      </w:r>
+      <w:r>
+        <w:rPr>
+          <w:rStyle w:val="VerbatimChar"/>
+        </w:rPr>
+        <w:t xml:space="preserve">## treat        0.0785796  0.0275254   2.855  0.00433 ** </w:t>
+      </w:r>
+      <w:r>
+        <w:br w:type="textWrapping"/>
+      </w:r>
+      <w:r>
+        <w:rPr>
+          <w:rStyle w:val="VerbatimChar"/>
+        </w:rPr>
+        <w:t xml:space="preserve">## eps7p_0      1.6332282  0.1180704  13.833  &lt; 2e-16 ***</w:t>
+      </w:r>
+      <w:r>
+        <w:br w:type="textWrapping"/>
+      </w:r>
+      <w:r>
+        <w:rPr>
+          <w:rStyle w:val="VerbatimChar"/>
+        </w:rPr>
+        <w:t xml:space="preserve">## sfs8p_0      0.0023047  0.0020310   1.135  0.25654    </w:t>
+      </w:r>
+      <w:r>
+        <w:br w:type="textWrapping"/>
+      </w:r>
+      <w:r>
+        <w:rPr>
+          <w:rStyle w:val="VerbatimChar"/>
+        </w:rPr>
+        <w:t xml:space="preserve">## sati_0       0.0017325  0.0012363   1.401  0.16119    </w:t>
+      </w:r>
+      <w:r>
+        <w:br w:type="textWrapping"/>
+      </w:r>
+      <w:r>
+        <w:rPr>
+          <w:rStyle w:val="VerbatimChar"/>
+        </w:rPr>
+        <w:t xml:space="preserve">## ada_0       -0.0000504  0.0007587  -0.066  0.94704    </w:t>
+      </w:r>
+      <w:r>
+        <w:br w:type="textWrapping"/>
+      </w:r>
+      <w:r>
+        <w:rPr>
+          <w:rStyle w:val="VerbatimChar"/>
+        </w:rPr>
+        <w:t xml:space="preserve">## recov_0     -0.0693833  0.0314387  -2.207  0.02737 *  </w:t>
+      </w:r>
+      <w:r>
+        <w:br w:type="textWrapping"/>
+      </w:r>
+      <w:r>
+        <w:rPr>
+          <w:rStyle w:val="VerbatimChar"/>
+        </w:rPr>
+        <w:t xml:space="preserve">## tss_0        0.0312059  0.0068902   4.529 6.10e-06 ***</w:t>
+      </w:r>
+      <w:r>
+        <w:br w:type="textWrapping"/>
+      </w:r>
+      <w:r>
+        <w:rPr>
+          <w:rStyle w:val="VerbatimChar"/>
+        </w:rPr>
+        <w:t xml:space="preserve">## mhtrt_0      0.2694083  0.0355520   7.578 4.34e-14 ***</w:t>
+      </w:r>
+      <w:r>
+        <w:br w:type="textWrapping"/>
+      </w:r>
+      <w:r>
+        <w:rPr>
+          <w:rStyle w:val="VerbatimChar"/>
+        </w:rPr>
+        <w:t xml:space="preserve">## dss9_0       0.0489996  0.0078452   6.246 4.66e-10 ***</w:t>
+      </w:r>
+      <w:r>
+        <w:br w:type="textWrapping"/>
+      </w:r>
+      <w:r>
+        <w:rPr>
+          <w:rStyle w:val="VerbatimChar"/>
+        </w:rPr>
+        <w:t xml:space="preserve">## ---</w:t>
+      </w:r>
+      <w:r>
+        <w:br w:type="textWrapping"/>
+      </w:r>
+      <w:r>
+        <w:rPr>
+          <w:rStyle w:val="VerbatimChar"/>
+        </w:rPr>
+        <w:t xml:space="preserve">## Signif. codes:  0 '***' 0.001 '**' 0.01 '*' 0.05 '.' 0.1 ' ' 1</w:t>
+      </w:r>
+      <w:r>
+        <w:br w:type="textWrapping"/>
+      </w:r>
+      <w:r>
+        <w:rPr>
+          <w:rStyle w:val="VerbatimChar"/>
+        </w:rPr>
+        <w:t xml:space="preserve">## </w:t>
+      </w:r>
+      <w:r>
+        <w:br w:type="textWrapping"/>
+      </w:r>
+      <w:r>
+        <w:rPr>
+          <w:rStyle w:val="VerbatimChar"/>
+        </w:rPr>
+        <w:t xml:space="preserve">## (Dispersion parameter for gaussian family taken to be 0.6890915)</w:t>
+      </w:r>
+      <w:r>
+        <w:br w:type="textWrapping"/>
+      </w:r>
+      <w:r>
+        <w:rPr>
+          <w:rStyle w:val="VerbatimChar"/>
+        </w:rPr>
+        <w:t xml:space="preserve">## </w:t>
+      </w:r>
+      <w:r>
+        <w:br w:type="textWrapping"/>
+      </w:r>
+      <w:r>
+        <w:rPr>
+          <w:rStyle w:val="VerbatimChar"/>
+        </w:rPr>
+        <w:t xml:space="preserve">## Number of Fisher Scoring iterations: 2</w:t>
+      </w:r>
+    </w:p>
+    <w:p>
+      <w:pPr>
+        <w:pStyle w:val="FirstParagraph"/>
+      </w:pPr>
+      <w:r>
+        <w:t xml:space="preserve">The outcome model results show an adjusted treatment effect estimate that accounts for some of the confounding between youth in the two treatment programs (A = 1 and B = 0). From the results, we can see that the effect size is 0.079 (p = 0.004), whereby youth receiving treatment A have slightly higher emotional problems at the 3-month follow-up than youth in treatment program B.</w:t>
+      </w:r>
+    </w:p>
+    <w:p>
+      <w:pPr>
+        <w:pStyle w:val="BodyText"/>
+      </w:pPr>
+      <w:r>
+        <w:t xml:space="preserve">At this stage, researchers should begin to ask themselves if this effect is real and how sensitive it is. Our tool is used to help answer these sort of logical next step questions. The next snippet of code presents the main function in</w:t>
+      </w:r>
+      <w:r>
+        <w:t xml:space="preserve"> </w:t>
+      </w:r>
+      <w:r>
+        <w:rPr>
+          <w:rStyle w:val="VerbatimChar"/>
         </w:rPr>
         <w:t xml:space="preserve">OVtool</w:t>
       </w:r>
       <w:r>
-        <w:rPr>
-          <w:rStyle w:val="OperatorTok"/>
-        </w:rPr>
-        <w:t xml:space="preserve">::</w:t>
-      </w:r>
-      <w:r>
-        <w:rPr>
-          <w:rStyle w:val="KeywordTok"/>
-        </w:rPr>
-        <w:t xml:space="preserve">outcome_model</w:t>
-      </w:r>
-      <w:r>
-        <w:rPr>
-          <w:rStyle w:val="NormalTok"/>
-        </w:rPr>
-        <w:t xml:space="preserve">(</w:t>
-      </w:r>
-      <w:r>
-        <w:rPr>
-          <w:rStyle w:val="DataTypeTok"/>
-        </w:rPr>
-        <w:t xml:space="preserve">ps_object =</w:t>
-      </w:r>
-      <w:r>
-        <w:rPr>
-          <w:rStyle w:val="NormalTok"/>
-        </w:rPr>
-        <w:t xml:space="preserve"> </w:t>
-      </w:r>
-      <w:r>
-        <w:rPr>
-          <w:rStyle w:val="OtherTok"/>
-        </w:rPr>
-        <w:t xml:space="preserve">NULL</w:t>
-      </w:r>
-      <w:r>
-        <w:rPr>
-          <w:rStyle w:val="NormalTok"/>
-        </w:rPr>
-        <w:t xml:space="preserve">, </w:t>
-      </w:r>
-      <w:r>
-        <w:br w:type="textWrapping"/>
-      </w:r>
-      <w:r>
-        <w:rPr>
-          <w:rStyle w:val="NormalTok"/>
-        </w:rPr>
-        <w:t xml:space="preserve">                                </w:t>
-      </w:r>
-      <w:r>
-        <w:rPr>
-          <w:rStyle w:val="DataTypeTok"/>
-        </w:rPr>
-        <w:t xml:space="preserve">stop.method =</w:t>
-      </w:r>
-      <w:r>
-        <w:rPr>
-          <w:rStyle w:val="NormalTok"/>
-        </w:rPr>
-        <w:t xml:space="preserve"> </w:t>
-      </w:r>
-      <w:r>
-        <w:rPr>
-          <w:rStyle w:val="OtherTok"/>
-        </w:rPr>
-        <w:t xml:space="preserve">NULL</w:t>
-      </w:r>
-      <w:r>
-        <w:rPr>
-          <w:rStyle w:val="NormalTok"/>
-        </w:rPr>
-        <w:t xml:space="preserve">, </w:t>
-      </w:r>
-      <w:r>
-        <w:br w:type="textWrapping"/>
-      </w:r>
-      <w:r>
-        <w:rPr>
-          <w:rStyle w:val="NormalTok"/>
-        </w:rPr>
-        <w:t xml:space="preserve">                                </w:t>
-      </w:r>
-      <w:r>
-        <w:rPr>
-          <w:rStyle w:val="DataTypeTok"/>
-        </w:rPr>
-        <w:t xml:space="preserve">data =</w:t>
-      </w:r>
-      <w:r>
-        <w:rPr>
-          <w:rStyle w:val="NormalTok"/>
-        </w:rPr>
-        <w:t xml:space="preserve"> sud,</w:t>
-      </w:r>
-      <w:r>
-        <w:br w:type="textWrapping"/>
-      </w:r>
-      <w:r>
-        <w:rPr>
-          <w:rStyle w:val="NormalTok"/>
-        </w:rPr>
-        <w:t xml:space="preserve">                                </w:t>
-      </w:r>
-      <w:r>
-        <w:rPr>
-          <w:rStyle w:val="DataTypeTok"/>
-        </w:rPr>
-        <w:t xml:space="preserve">weights =</w:t>
-      </w:r>
-      <w:r>
-        <w:rPr>
-          <w:rStyle w:val="NormalTok"/>
-        </w:rPr>
-        <w:t xml:space="preserve"> sud</w:t>
-      </w:r>
-      <w:r>
-        <w:rPr>
-          <w:rStyle w:val="OperatorTok"/>
-        </w:rPr>
-        <w:t xml:space="preserve">$</w:t>
-      </w:r>
-      <w:r>
-        <w:rPr>
-          <w:rStyle w:val="NormalTok"/>
-        </w:rPr>
-        <w:t xml:space="preserve">w_twang, </w:t>
-      </w:r>
-      <w:r>
-        <w:br w:type="textWrapping"/>
-      </w:r>
-      <w:r>
-        <w:rPr>
-          <w:rStyle w:val="NormalTok"/>
-        </w:rPr>
-        <w:t xml:space="preserve">                                </w:t>
-      </w:r>
-      <w:r>
-        <w:rPr>
-          <w:rStyle w:val="DataTypeTok"/>
-        </w:rPr>
-        <w:t xml:space="preserve">treatment =</w:t>
-      </w:r>
-      <w:r>
-        <w:rPr>
-          <w:rStyle w:val="NormalTok"/>
-        </w:rPr>
-        <w:t xml:space="preserve"> </w:t>
-      </w:r>
-      <w:r>
-        <w:rPr>
-          <w:rStyle w:val="StringTok"/>
-        </w:rPr>
-        <w:t xml:space="preserve">"treat"</w:t>
-      </w:r>
-      <w:r>
-        <w:rPr>
-          <w:rStyle w:val="NormalTok"/>
-        </w:rPr>
-        <w:t xml:space="preserve">,</w:t>
-      </w:r>
-      <w:r>
-        <w:br w:type="textWrapping"/>
-      </w:r>
-      <w:r>
-        <w:rPr>
-          <w:rStyle w:val="NormalTok"/>
-        </w:rPr>
-        <w:t xml:space="preserve">                                </w:t>
-      </w:r>
-      <w:r>
-        <w:rPr>
-          <w:rStyle w:val="DataTypeTok"/>
-        </w:rPr>
-        <w:t xml:space="preserve">outcome =</w:t>
-      </w:r>
-      <w:r>
-        <w:rPr>
-          <w:rStyle w:val="NormalTok"/>
-        </w:rPr>
-        <w:t xml:space="preserve"> </w:t>
-      </w:r>
-      <w:r>
-        <w:rPr>
-          <w:rStyle w:val="StringTok"/>
-        </w:rPr>
-        <w:t xml:space="preserve">"eps7p_3_std"</w:t>
-      </w:r>
-      <w:r>
-        <w:rPr>
-          <w:rStyle w:val="NormalTok"/>
-        </w:rPr>
-        <w:t xml:space="preserve">,</w:t>
-      </w:r>
-      <w:r>
-        <w:br w:type="textWrapping"/>
-      </w:r>
-      <w:r>
-        <w:rPr>
-          <w:rStyle w:val="NormalTok"/>
-        </w:rPr>
-        <w:t xml:space="preserve">                                </w:t>
-      </w:r>
-      <w:r>
-        <w:rPr>
-          <w:rStyle w:val="DataTypeTok"/>
-        </w:rPr>
-        <w:t xml:space="preserve">model_covariates =</w:t>
-      </w:r>
-      <w:r>
-        <w:rPr>
-          <w:rStyle w:val="NormalTok"/>
-        </w:rPr>
-        <w:t xml:space="preserve"> </w:t>
-      </w:r>
-      <w:r>
-        <w:rPr>
-          <w:rStyle w:val="KeywordTok"/>
-        </w:rPr>
-        <w:t xml:space="preserve">c</w:t>
-      </w:r>
-      <w:r>
-        <w:rPr>
-          <w:rStyle w:val="NormalTok"/>
-        </w:rPr>
-        <w:t xml:space="preserve">(</w:t>
-      </w:r>
-      <w:r>
-        <w:rPr>
-          <w:rStyle w:val="StringTok"/>
-        </w:rPr>
-        <w:t xml:space="preserve">"eps7p_0"</w:t>
-      </w:r>
-      <w:r>
-        <w:rPr>
-          <w:rStyle w:val="NormalTok"/>
-        </w:rPr>
-        <w:t xml:space="preserve">, </w:t>
-      </w:r>
-      <w:r>
-        <w:rPr>
-          <w:rStyle w:val="StringTok"/>
-        </w:rPr>
-        <w:t xml:space="preserve">"sfs8p_0"</w:t>
-      </w:r>
-      <w:r>
-        <w:rPr>
-          <w:rStyle w:val="NormalTok"/>
-        </w:rPr>
-        <w:t xml:space="preserve">, </w:t>
-      </w:r>
-      <w:r>
-        <w:br w:type="textWrapping"/>
-      </w:r>
-      <w:r>
-        <w:rPr>
-          <w:rStyle w:val="NormalTok"/>
-        </w:rPr>
-        <w:t xml:space="preserve">                                                     </w:t>
-      </w:r>
-      <w:r>
-        <w:rPr>
-          <w:rStyle w:val="StringTok"/>
-        </w:rPr>
-        <w:t xml:space="preserve">"sati_0"</w:t>
-      </w:r>
-      <w:r>
-        <w:rPr>
-          <w:rStyle w:val="NormalTok"/>
-        </w:rPr>
-        <w:t xml:space="preserve">, </w:t>
-      </w:r>
-      <w:r>
-        <w:rPr>
-          <w:rStyle w:val="StringTok"/>
-        </w:rPr>
-        <w:t xml:space="preserve">"ada_0"</w:t>
-      </w:r>
-      <w:r>
-        <w:rPr>
-          <w:rStyle w:val="NormalTok"/>
-        </w:rPr>
-        <w:t xml:space="preserve">,</w:t>
-      </w:r>
-      <w:r>
-        <w:br w:type="textWrapping"/>
-      </w:r>
-      <w:r>
-        <w:rPr>
-          <w:rStyle w:val="NormalTok"/>
-        </w:rPr>
-        <w:t xml:space="preserve">                                                     </w:t>
-      </w:r>
-      <w:r>
-        <w:rPr>
-          <w:rStyle w:val="StringTok"/>
-        </w:rPr>
-        <w:t xml:space="preserve">"recov_0"</w:t>
-      </w:r>
-      <w:r>
-        <w:rPr>
-          <w:rStyle w:val="NormalTok"/>
-        </w:rPr>
-        <w:t xml:space="preserve">, </w:t>
-      </w:r>
-      <w:r>
-        <w:rPr>
-          <w:rStyle w:val="StringTok"/>
-        </w:rPr>
-        <w:t xml:space="preserve">"tss_0"</w:t>
-      </w:r>
-      <w:r>
-        <w:rPr>
-          <w:rStyle w:val="NormalTok"/>
-        </w:rPr>
-        <w:t xml:space="preserve">,</w:t>
-      </w:r>
-      <w:r>
-        <w:br w:type="textWrapping"/>
-      </w:r>
-      <w:r>
-        <w:rPr>
-          <w:rStyle w:val="NormalTok"/>
-        </w:rPr>
-        <w:t xml:space="preserve">                                                     </w:t>
-      </w:r>
-      <w:r>
-        <w:rPr>
-          <w:rStyle w:val="StringTok"/>
-        </w:rPr>
-        <w:t xml:space="preserve">"mhtrt_0"</w:t>
-      </w:r>
-      <w:r>
-        <w:rPr>
-          <w:rStyle w:val="NormalTok"/>
-        </w:rPr>
-        <w:t xml:space="preserve">, </w:t>
-      </w:r>
-      <w:r>
-        <w:rPr>
-          <w:rStyle w:val="StringTok"/>
-        </w:rPr>
-        <w:t xml:space="preserve">"dss9_0"</w:t>
-      </w:r>
-      <w:r>
-        <w:rPr>
-          <w:rStyle w:val="NormalTok"/>
-        </w:rPr>
-        <w:t xml:space="preserve">),</w:t>
-      </w:r>
-      <w:r>
-        <w:br w:type="textWrapping"/>
-      </w:r>
-      <w:r>
-        <w:rPr>
-          <w:rStyle w:val="NormalTok"/>
-        </w:rPr>
-        <w:t xml:space="preserve">                                </w:t>
-      </w:r>
-      <w:r>
-        <w:rPr>
-          <w:rStyle w:val="DataTypeTok"/>
-        </w:rPr>
-        <w:t xml:space="preserve">estimand =</w:t>
-      </w:r>
-      <w:r>
-        <w:rPr>
-          <w:rStyle w:val="NormalTok"/>
-        </w:rPr>
-        <w:t xml:space="preserve"> </w:t>
-      </w:r>
-      <w:r>
-        <w:rPr>
-          <w:rStyle w:val="StringTok"/>
-        </w:rPr>
-        <w:t xml:space="preserve">"ATE"</w:t>
-      </w:r>
-      <w:r>
-        <w:rPr>
-          <w:rStyle w:val="NormalTok"/>
-        </w:rPr>
-        <w:t xml:space="preserve">)</w:t>
-      </w:r>
-      <w:r>
-        <w:br w:type="textWrapping"/>
-      </w:r>
-      <w:r>
-        <w:br w:type="textWrapping"/>
-      </w:r>
-      <w:r>
-        <w:rPr>
-          <w:rStyle w:val="KeywordTok"/>
-        </w:rPr>
-        <w:t xml:space="preserve">summary</w:t>
-      </w:r>
-      <w:r>
-        <w:rPr>
-          <w:rStyle w:val="NormalTok"/>
-        </w:rPr>
-        <w:t xml:space="preserve">(results</w:t>
-      </w:r>
-      <w:r>
-        <w:rPr>
-          <w:rStyle w:val="OperatorTok"/>
-        </w:rPr>
-        <w:t xml:space="preserve">$</w:t>
-      </w:r>
-      <w:r>
-        <w:rPr>
-          <w:rStyle w:val="NormalTok"/>
-        </w:rPr>
-        <w:t xml:space="preserve">mod_results)</w:t>
-      </w:r>
-    </w:p>
-    <w:p>
-      <w:pPr>
-        <w:pStyle w:val="SourceCode"/>
-      </w:pPr>
-      <w:r>
-        <w:rPr>
-          <w:rStyle w:val="VerbatimChar"/>
-        </w:rPr>
-        <w:t xml:space="preserve">## </w:t>
-      </w:r>
-      <w:r>
-        <w:br w:type="textWrapping"/>
-      </w:r>
-      <w:r>
-        <w:rPr>
-          <w:rStyle w:val="VerbatimChar"/>
-        </w:rPr>
-        <w:t xml:space="preserve">## Call:</w:t>
-      </w:r>
-      <w:r>
-        <w:br w:type="textWrapping"/>
-      </w:r>
-      <w:r>
-        <w:rPr>
-          <w:rStyle w:val="VerbatimChar"/>
-        </w:rPr>
-        <w:t xml:space="preserve">## svyglm(formula = formula, design = design_u)</w:t>
-      </w:r>
-      <w:r>
-        <w:br w:type="textWrapping"/>
-      </w:r>
-      <w:r>
-        <w:rPr>
-          <w:rStyle w:val="VerbatimChar"/>
-        </w:rPr>
-        <w:t xml:space="preserve">## </w:t>
-      </w:r>
-      <w:r>
-        <w:br w:type="textWrapping"/>
-      </w:r>
-      <w:r>
-        <w:rPr>
-          <w:rStyle w:val="VerbatimChar"/>
-        </w:rPr>
-        <w:t xml:space="preserve">## Survey design:</w:t>
-      </w:r>
-      <w:r>
-        <w:br w:type="textWrapping"/>
-      </w:r>
-      <w:r>
-        <w:rPr>
-          <w:rStyle w:val="VerbatimChar"/>
-        </w:rPr>
-        <w:t xml:space="preserve">## design_u &lt;- survey::svydesign(ids=~1, weights=~w_orig, data=data)</w:t>
-      </w:r>
-      <w:r>
-        <w:br w:type="textWrapping"/>
-      </w:r>
-      <w:r>
-        <w:rPr>
-          <w:rStyle w:val="VerbatimChar"/>
-        </w:rPr>
-        <w:t xml:space="preserve">## </w:t>
-      </w:r>
-      <w:r>
-        <w:br w:type="textWrapping"/>
-      </w:r>
-      <w:r>
-        <w:rPr>
-          <w:rStyle w:val="VerbatimChar"/>
-        </w:rPr>
-        <w:t xml:space="preserve">## Coefficients:</w:t>
-      </w:r>
-      <w:r>
-        <w:br w:type="textWrapping"/>
-      </w:r>
-      <w:r>
-        <w:rPr>
-          <w:rStyle w:val="VerbatimChar"/>
-        </w:rPr>
-        <w:t xml:space="preserve">##               Estimate Std. Error t value Pr(&gt;|t|)    </w:t>
-      </w:r>
-      <w:r>
-        <w:br w:type="textWrapping"/>
-      </w:r>
-      <w:r>
-        <w:rPr>
-          <w:rStyle w:val="VerbatimChar"/>
-        </w:rPr>
-        <w:t xml:space="preserve">## (Intercept) -0.7079871  0.0649876 -10.894  &lt; 2e-16 ***</w:t>
-      </w:r>
-      <w:r>
-        <w:br w:type="textWrapping"/>
-      </w:r>
-      <w:r>
-        <w:rPr>
-          <w:rStyle w:val="VerbatimChar"/>
-        </w:rPr>
-        <w:t xml:space="preserve">## treat        0.0785796  0.0275254   2.855  0.00433 ** </w:t>
-      </w:r>
-      <w:r>
-        <w:br w:type="textWrapping"/>
-      </w:r>
-      <w:r>
-        <w:rPr>
-          <w:rStyle w:val="VerbatimChar"/>
-        </w:rPr>
-        <w:t xml:space="preserve">## eps7p_0      1.6332282  0.1180704  13.833  &lt; 2e-16 ***</w:t>
-      </w:r>
-      <w:r>
-        <w:br w:type="textWrapping"/>
-      </w:r>
-      <w:r>
-        <w:rPr>
-          <w:rStyle w:val="VerbatimChar"/>
-        </w:rPr>
-        <w:t xml:space="preserve">## sfs8p_0      0.0023047  0.0020310   1.135  0.25654    </w:t>
-      </w:r>
-      <w:r>
-        <w:br w:type="textWrapping"/>
-      </w:r>
-      <w:r>
-        <w:rPr>
-          <w:rStyle w:val="VerbatimChar"/>
-        </w:rPr>
-        <w:t xml:space="preserve">## sati_0       0.0017325  0.0012363   1.401  0.16119    </w:t>
-      </w:r>
-      <w:r>
-        <w:br w:type="textWrapping"/>
-      </w:r>
-      <w:r>
-        <w:rPr>
-          <w:rStyle w:val="VerbatimChar"/>
-        </w:rPr>
-        <w:t xml:space="preserve">## ada_0       -0.0000504  0.0007587  -0.066  0.94704    </w:t>
-      </w:r>
-      <w:r>
-        <w:br w:type="textWrapping"/>
-      </w:r>
-      <w:r>
-        <w:rPr>
-          <w:rStyle w:val="VerbatimChar"/>
-        </w:rPr>
-        <w:t xml:space="preserve">## recov_0     -0.0693833  0.0314387  -2.207  0.02737 *  </w:t>
-      </w:r>
-      <w:r>
-        <w:br w:type="textWrapping"/>
-      </w:r>
-      <w:r>
-        <w:rPr>
-          <w:rStyle w:val="VerbatimChar"/>
-        </w:rPr>
-        <w:t xml:space="preserve">## tss_0        0.0312059  0.0068902   4.529 6.10e-06 ***</w:t>
-      </w:r>
-      <w:r>
-        <w:br w:type="textWrapping"/>
-      </w:r>
-      <w:r>
-        <w:rPr>
-          <w:rStyle w:val="VerbatimChar"/>
-        </w:rPr>
-        <w:t xml:space="preserve">## mhtrt_0      0.2694083  0.0355520   7.578 4.34e-14 ***</w:t>
-      </w:r>
-      <w:r>
-        <w:br w:type="textWrapping"/>
-      </w:r>
-      <w:r>
-        <w:rPr>
-          <w:rStyle w:val="VerbatimChar"/>
-        </w:rPr>
-        <w:t xml:space="preserve">## dss9_0       0.0489996  0.0078452   6.246 4.66e-10 ***</w:t>
-      </w:r>
-      <w:r>
-        <w:br w:type="textWrapping"/>
-      </w:r>
-      <w:r>
-        <w:rPr>
-          <w:rStyle w:val="VerbatimChar"/>
-        </w:rPr>
-        <w:t xml:space="preserve">## ---</w:t>
-      </w:r>
-      <w:r>
-        <w:br w:type="textWrapping"/>
-      </w:r>
-      <w:r>
-        <w:rPr>
-          <w:rStyle w:val="VerbatimChar"/>
-        </w:rPr>
-        <w:t xml:space="preserve">## Signif. codes:  0 '***' 0.001 '**' 0.01 '*' 0.05 '.' 0.1 ' ' 1</w:t>
-      </w:r>
-      <w:r>
-        <w:br w:type="textWrapping"/>
-      </w:r>
-      <w:r>
-        <w:rPr>
-          <w:rStyle w:val="VerbatimChar"/>
-        </w:rPr>
-        <w:t xml:space="preserve">## </w:t>
-      </w:r>
-      <w:r>
-        <w:br w:type="textWrapping"/>
-      </w:r>
-      <w:r>
-        <w:rPr>
-          <w:rStyle w:val="VerbatimChar"/>
-        </w:rPr>
-        <w:t xml:space="preserve">## (Dispersion parameter for gaussian family taken to be 0.6890915)</w:t>
-      </w:r>
-      <w:r>
-        <w:br w:type="textWrapping"/>
-      </w:r>
-      <w:r>
-        <w:rPr>
-          <w:rStyle w:val="VerbatimChar"/>
-        </w:rPr>
-        <w:t xml:space="preserve">## </w:t>
-      </w:r>
-      <w:r>
-        <w:br w:type="textWrapping"/>
-      </w:r>
-      <w:r>
-        <w:rPr>
-          <w:rStyle w:val="VerbatimChar"/>
-        </w:rPr>
-        <w:t xml:space="preserve">## Number of Fisher Scoring iterations: 2</w:t>
-      </w:r>
-    </w:p>
-    <w:p>
-      <w:pPr>
-        <w:pStyle w:val="FirstParagraph"/>
-      </w:pPr>
-      <w:r>
-        <w:t xml:space="preserve">The outcome model results show an adjusted treatment effect estimate that accounts for some of the confounding between youth in the two treatment programs (A = 1 and B = 0). From the results, we can see that the effect size is 0.079 (p = 0.004), whereby youth receiving treatment A have slightly higher emotional problems at the 3-month follow-up than youth in treatment program B.</w:t>
-      </w:r>
-    </w:p>
-    <w:p>
-      <w:pPr>
-        <w:pStyle w:val="BodyText"/>
-      </w:pPr>
-      <w:r>
-        <w:t xml:space="preserve">At this stage, researchers should begin to ask themselves if this effect is real and how sensitive it is. Our tool is used to help answer these sort of logical next step questions. The next snippet of code presents the main function in</w:t>
-      </w:r>
-      <w:r>
-        <w:t xml:space="preserve"> </w:t>
-      </w:r>
-      <w:r>
-        <w:rPr>
-          <w:rStyle w:val="VerbatimChar"/>
-        </w:rPr>
-        <w:t xml:space="preserve">OVtool</w:t>
-      </w:r>
-      <w:r>
         <w:t xml:space="preserve">:</w:t>
       </w:r>
       <w:r>
@@ -2698,7 +2684,7 @@
         <w:rPr>
           <w:rStyle w:val="VerbatimChar"/>
         </w:rPr>
-        <w:t xml:space="preserve">Ovtool::ov_simgrid()</w:t>
+        <w:t xml:space="preserve">ov_simgrid()</w:t>
       </w:r>
       <w:r>
         <w:t xml:space="preserve">. This function requires results from</w:t>
@@ -2710,7 +2696,7 @@
         <w:rPr>
           <w:rStyle w:val="VerbatimChar"/>
         </w:rPr>
-        <w:t xml:space="preserve">OVtool::outcome_model()</w:t>
+        <w:t xml:space="preserve">outcome_model()</w:t>
       </w:r>
       <w:r>
         <w:t xml:space="preserve"> </w:t>
@@ -2834,18 +2820,6 @@
       </w:r>
       <w:r>
         <w:rPr>
-          <w:rStyle w:val="NormalTok"/>
-        </w:rPr>
-        <w:t xml:space="preserve">OVtool</w:t>
-      </w:r>
-      <w:r>
-        <w:rPr>
-          <w:rStyle w:val="OperatorTok"/>
-        </w:rPr>
-        <w:t xml:space="preserve">::</w:t>
-      </w:r>
-      <w:r>
-        <w:rPr>
           <w:rStyle w:val="KeywordTok"/>
         </w:rPr>
         <w:t xml:space="preserve">ov_simgrid</w:t>
@@ -2875,7 +2849,7 @@
         <w:rPr>
           <w:rStyle w:val="NormalTok"/>
         </w:rPr>
-        <w:t xml:space="preserve">                                          </w:t>
+        <w:t xml:space="preserve">                                  </w:t>
       </w:r>
       <w:r>
         <w:rPr>
@@ -2917,22 +2891,55 @@
         <w:rPr>
           <w:rStyle w:val="NormalTok"/>
         </w:rPr>
+        <w:t xml:space="preserve">,</w:t>
+      </w:r>
+      <w:r>
+        <w:br w:type="textWrapping"/>
+      </w:r>
+      <w:r>
+        <w:rPr>
+          <w:rStyle w:val="NormalTok"/>
+        </w:rPr>
+        <w:t xml:space="preserve">                                                      </w:t>
+      </w:r>
+      <w:r>
+        <w:rPr>
+          <w:rStyle w:val="StringTok"/>
+        </w:rPr>
+        <w:t xml:space="preserve">"sati_0"</w:t>
+      </w:r>
+      <w:r>
+        <w:rPr>
+          <w:rStyle w:val="NormalTok"/>
+        </w:rPr>
         <w:t xml:space="preserve">, </w:t>
       </w:r>
       <w:r>
-        <w:br w:type="textWrapping"/>
-      </w:r>
-      <w:r>
-        <w:rPr>
-          <w:rStyle w:val="NormalTok"/>
-        </w:rPr>
-        <w:t xml:space="preserve">                                                              </w:t>
-      </w:r>
-      <w:r>
         <w:rPr>
           <w:rStyle w:val="StringTok"/>
         </w:rPr>
-        <w:t xml:space="preserve">"sati_0"</w:t>
+        <w:t xml:space="preserve">"ada_0"</w:t>
+      </w:r>
+      <w:r>
+        <w:rPr>
+          <w:rStyle w:val="NormalTok"/>
+        </w:rPr>
+        <w:t xml:space="preserve">,</w:t>
+      </w:r>
+      <w:r>
+        <w:br w:type="textWrapping"/>
+      </w:r>
+      <w:r>
+        <w:rPr>
+          <w:rStyle w:val="NormalTok"/>
+        </w:rPr>
+        <w:t xml:space="preserve">                                                      </w:t>
+      </w:r>
+      <w:r>
+        <w:rPr>
+          <w:rStyle w:val="StringTok"/>
+        </w:rPr>
+        <w:t xml:space="preserve">"recov_0"</w:t>
       </w:r>
       <w:r>
         <w:rPr>
@@ -2944,7 +2951,73 @@
         <w:rPr>
           <w:rStyle w:val="StringTok"/>
         </w:rPr>
-        <w:t xml:space="preserve">"ada_0"</w:t>
+        <w:t xml:space="preserve">"tss_0"</w:t>
+      </w:r>
+      <w:r>
+        <w:rPr>
+          <w:rStyle w:val="NormalTok"/>
+        </w:rPr>
+        <w:t xml:space="preserve">, </w:t>
+      </w:r>
+      <w:r>
+        <w:br w:type="textWrapping"/>
+      </w:r>
+      <w:r>
+        <w:rPr>
+          <w:rStyle w:val="NormalTok"/>
+        </w:rPr>
+        <w:t xml:space="preserve">                                                      </w:t>
+      </w:r>
+      <w:r>
+        <w:rPr>
+          <w:rStyle w:val="StringTok"/>
+        </w:rPr>
+        <w:t xml:space="preserve">"mhtrt_0"</w:t>
+      </w:r>
+      <w:r>
+        <w:rPr>
+          <w:rStyle w:val="NormalTok"/>
+        </w:rPr>
+        <w:t xml:space="preserve">, </w:t>
+      </w:r>
+      <w:r>
+        <w:rPr>
+          <w:rStyle w:val="StringTok"/>
+        </w:rPr>
+        <w:t xml:space="preserve">"dss9_0"</w:t>
+      </w:r>
+      <w:r>
+        <w:rPr>
+          <w:rStyle w:val="NormalTok"/>
+        </w:rPr>
+        <w:t xml:space="preserve">),</w:t>
+      </w:r>
+      <w:r>
+        <w:br w:type="textWrapping"/>
+      </w:r>
+      <w:r>
+        <w:rPr>
+          <w:rStyle w:val="NormalTok"/>
+        </w:rPr>
+        <w:t xml:space="preserve">                                  </w:t>
+      </w:r>
+      <w:r>
+        <w:rPr>
+          <w:rStyle w:val="DataTypeTok"/>
+        </w:rPr>
+        <w:t xml:space="preserve">es_grid =</w:t>
+      </w:r>
+      <w:r>
+        <w:rPr>
+          <w:rStyle w:val="NormalTok"/>
+        </w:rPr>
+        <w:t xml:space="preserve"> </w:t>
+      </w:r>
+      <w:r>
+        <w:rPr>
+          <w:rStyle w:val="OtherTok"/>
+        </w:rPr>
+        <w:t xml:space="preserve">NULL</w:t>
       </w:r>
       <w:r>
         <w:rPr>
@@ -2959,13 +3032,37 @@
         <w:rPr>
           <w:rStyle w:val="NormalTok"/>
         </w:rPr>
-        <w:t xml:space="preserve">                                                              </w:t>
-      </w:r>
-      <w:r>
-        <w:rPr>
-          <w:rStyle w:val="StringTok"/>
-        </w:rPr>
-        <w:t xml:space="preserve">"recov_0"</w:t>
+        <w:t xml:space="preserve">                                  </w:t>
+      </w:r>
+      <w:r>
+        <w:rPr>
+          <w:rStyle w:val="DataTypeTok"/>
+        </w:rPr>
+        <w:t xml:space="preserve">rho_grid =</w:t>
+      </w:r>
+      <w:r>
+        <w:rPr>
+          <w:rStyle w:val="NormalTok"/>
+        </w:rPr>
+        <w:t xml:space="preserve"> </w:t>
+      </w:r>
+      <w:r>
+        <w:rPr>
+          <w:rStyle w:val="KeywordTok"/>
+        </w:rPr>
+        <w:t xml:space="preserve">seq</w:t>
+      </w:r>
+      <w:r>
+        <w:rPr>
+          <w:rStyle w:val="NormalTok"/>
+        </w:rPr>
+        <w:t xml:space="preserve">(</w:t>
+      </w:r>
+      <w:r>
+        <w:rPr>
+          <w:rStyle w:val="DecValTok"/>
+        </w:rPr>
+        <w:t xml:space="preserve">0</w:t>
       </w:r>
       <w:r>
         <w:rPr>
@@ -2975,9 +3072,9 @@
       </w:r>
       <w:r>
         <w:rPr>
-          <w:rStyle w:val="StringTok"/>
-        </w:rPr>
-        <w:t xml:space="preserve">"tss_0"</w:t>
+          <w:rStyle w:val="FloatTok"/>
+        </w:rPr>
+        <w:t xml:space="preserve">0.40</w:t>
       </w:r>
       <w:r>
         <w:rPr>
@@ -2986,31 +3083,22 @@
         <w:t xml:space="preserve">, </w:t>
       </w:r>
       <w:r>
-        <w:br w:type="textWrapping"/>
-      </w:r>
-      <w:r>
-        <w:rPr>
-          <w:rStyle w:val="NormalTok"/>
-        </w:rPr>
-        <w:t xml:space="preserve">                                                              </w:t>
-      </w:r>
-      <w:r>
-        <w:rPr>
-          <w:rStyle w:val="StringTok"/>
-        </w:rPr>
-        <w:t xml:space="preserve">"mhtrt_0"</w:t>
-      </w:r>
-      <w:r>
-        <w:rPr>
-          <w:rStyle w:val="NormalTok"/>
-        </w:rPr>
-        <w:t xml:space="preserve">, </w:t>
-      </w:r>
-      <w:r>
-        <w:rPr>
-          <w:rStyle w:val="StringTok"/>
-        </w:rPr>
-        <w:t xml:space="preserve">"dss9_0"</w:t>
+        <w:rPr>
+          <w:rStyle w:val="DataTypeTok"/>
+        </w:rPr>
+        <w:t xml:space="preserve">by =</w:t>
+      </w:r>
+      <w:r>
+        <w:rPr>
+          <w:rStyle w:val="NormalTok"/>
+        </w:rPr>
+        <w:t xml:space="preserve"> </w:t>
+      </w:r>
+      <w:r>
+        <w:rPr>
+          <w:rStyle w:val="FloatTok"/>
+        </w:rPr>
+        <w:t xml:space="preserve">0.05</w:t>
       </w:r>
       <w:r>
         <w:rPr>
@@ -3025,132 +3113,18 @@
         <w:rPr>
           <w:rStyle w:val="NormalTok"/>
         </w:rPr>
-        <w:t xml:space="preserve">                                          </w:t>
+        <w:t xml:space="preserve">                                  </w:t>
       </w:r>
       <w:r>
         <w:rPr>
           <w:rStyle w:val="DataTypeTok"/>
         </w:rPr>
-        <w:t xml:space="preserve">es_grid =</w:t>
-      </w:r>
-      <w:r>
-        <w:rPr>
-          <w:rStyle w:val="NormalTok"/>
-        </w:rPr>
-        <w:t xml:space="preserve"> </w:t>
-      </w:r>
-      <w:r>
-        <w:rPr>
-          <w:rStyle w:val="OtherTok"/>
-        </w:rPr>
-        <w:t xml:space="preserve">NULL</w:t>
-      </w:r>
-      <w:r>
-        <w:rPr>
-          <w:rStyle w:val="NormalTok"/>
-        </w:rPr>
-        <w:t xml:space="preserve">,</w:t>
-      </w:r>
-      <w:r>
-        <w:br w:type="textWrapping"/>
-      </w:r>
-      <w:r>
-        <w:rPr>
-          <w:rStyle w:val="NormalTok"/>
-        </w:rPr>
-        <w:t xml:space="preserve">                                          </w:t>
-      </w:r>
-      <w:r>
-        <w:rPr>
-          <w:rStyle w:val="DataTypeTok"/>
-        </w:rPr>
-        <w:t xml:space="preserve">rho_grid =</w:t>
-      </w:r>
-      <w:r>
-        <w:rPr>
-          <w:rStyle w:val="NormalTok"/>
-        </w:rPr>
-        <w:t xml:space="preserve"> </w:t>
-      </w:r>
-      <w:r>
-        <w:rPr>
-          <w:rStyle w:val="KeywordTok"/>
-        </w:rPr>
-        <w:t xml:space="preserve">seq</w:t>
-      </w:r>
-      <w:r>
-        <w:rPr>
-          <w:rStyle w:val="NormalTok"/>
-        </w:rPr>
-        <w:t xml:space="preserve">(</w:t>
+        <w:t xml:space="preserve">n_reps=</w:t>
       </w:r>
       <w:r>
         <w:rPr>
           <w:rStyle w:val="DecValTok"/>
         </w:rPr>
-        <w:t xml:space="preserve">0</w:t>
-      </w:r>
-      <w:r>
-        <w:rPr>
-          <w:rStyle w:val="NormalTok"/>
-        </w:rPr>
-        <w:t xml:space="preserve">, </w:t>
-      </w:r>
-      <w:r>
-        <w:rPr>
-          <w:rStyle w:val="FloatTok"/>
-        </w:rPr>
-        <w:t xml:space="preserve">0.40</w:t>
-      </w:r>
-      <w:r>
-        <w:rPr>
-          <w:rStyle w:val="NormalTok"/>
-        </w:rPr>
-        <w:t xml:space="preserve">, </w:t>
-      </w:r>
-      <w:r>
-        <w:rPr>
-          <w:rStyle w:val="DataTypeTok"/>
-        </w:rPr>
-        <w:t xml:space="preserve">by =</w:t>
-      </w:r>
-      <w:r>
-        <w:rPr>
-          <w:rStyle w:val="NormalTok"/>
-        </w:rPr>
-        <w:t xml:space="preserve"> </w:t>
-      </w:r>
-      <w:r>
-        <w:rPr>
-          <w:rStyle w:val="FloatTok"/>
-        </w:rPr>
-        <w:t xml:space="preserve">0.05</w:t>
-      </w:r>
-      <w:r>
-        <w:rPr>
-          <w:rStyle w:val="NormalTok"/>
-        </w:rPr>
-        <w:t xml:space="preserve">),</w:t>
-      </w:r>
-      <w:r>
-        <w:br w:type="textWrapping"/>
-      </w:r>
-      <w:r>
-        <w:rPr>
-          <w:rStyle w:val="NormalTok"/>
-        </w:rPr>
-        <w:t xml:space="preserve">                                          </w:t>
-      </w:r>
-      <w:r>
-        <w:rPr>
-          <w:rStyle w:val="DataTypeTok"/>
-        </w:rPr>
-        <w:t xml:space="preserve">n_reps=</w:t>
-      </w:r>
-      <w:r>
-        <w:rPr>
-          <w:rStyle w:val="DecValTok"/>
-        </w:rPr>
         <w:t xml:space="preserve">25</w:t>
       </w:r>
       <w:r>
@@ -3168,7 +3142,7 @@
         <w:rPr>
           <w:rStyle w:val="VerbatimChar"/>
         </w:rPr>
-        <w:t xml:space="preserve">## Warning in OVtool::ov_simgrid(model_results = results, weight_covariates =</w:t>
+        <w:t xml:space="preserve">## Warning in ov_simgrid(model_results = results, weight_covariates =</w:t>
       </w:r>
       <w:r>
         <w:br w:type="textWrapping"/>
@@ -3340,22 +3314,37 @@
         <w:pStyle w:val="FirstParagraph"/>
       </w:pPr>
       <w:r>
-        <w:t xml:space="preserve">In some cases the</w:t>
-      </w:r>
-      <w:r>
-        <w:t xml:space="preserve"> </w:t>
-      </w:r>
-      <w:r>
-        <w:rPr>
-          <w:rStyle w:val="VerbatimChar"/>
-        </w:rPr>
-        <w:t xml:space="preserve">OVtool::ov_simgrid</w:t>
-      </w:r>
-      <w:r>
-        <w:t xml:space="preserve"> </w:t>
-      </w:r>
-      <w:r>
-        <w:t xml:space="preserve">function will produce warnings asking you to either reduce the size of the rho grid or will tell you your outcome variable has multiple ties. The function will continue to run in the latter case but in the former the user will need to reduce the size of their grid. Typically,</w:t>
+        <w:t xml:space="preserve">In our example,</w:t>
+      </w:r>
+      <w:r>
+        <w:t xml:space="preserve"> </w:t>
+      </w:r>
+      <w:r>
+        <w:rPr>
+          <w:rStyle w:val="VerbatimChar"/>
+        </w:rPr>
+        <w:t xml:space="preserve">ov_simgrid</w:t>
+      </w:r>
+      <w:r>
+        <w:t xml:space="preserve"> </w:t>
+      </w:r>
+      <w:r>
+        <w:t xml:space="preserve">produced a warning stating ties in the outcome variable may be problematic. This warning allows the user to continue with their analysis but it is important for the analyst to understand that when generating the omitted variable (U), the empirical cumulative distribution function (CDF) for the outcome within each treatment is used. Many ties could lead to issues. See Burgette et al. for details. Although not in this example,</w:t>
+      </w:r>
+      <w:r>
+        <w:t xml:space="preserve"> </w:t>
+      </w:r>
+      <w:r>
+        <w:rPr>
+          <w:rStyle w:val="VerbatimChar"/>
+        </w:rPr>
+        <w:t xml:space="preserve">ov_simgrid</w:t>
+      </w:r>
+      <w:r>
+        <w:t xml:space="preserve"> </w:t>
+      </w:r>
+      <w:r>
+        <w:t xml:space="preserve">may produce a warning asking the analyst to reduce the size of the rho grid. Typically,</w:t>
       </w:r>
       <w:r>
         <w:t xml:space="preserve"> </w:t>
@@ -3370,7 +3359,22 @@
         <w:t xml:space="preserve"> </w:t>
       </w:r>
       <w:r>
-        <w:t xml:space="preserve">will range from 0 to 0.45.</w:t>
+        <w:t xml:space="preserve">will range from 0 to 0.45 but occasionally large values of</w:t>
+      </w:r>
+      <w:r>
+        <w:t xml:space="preserve"> </w:t>
+      </w:r>
+      <w:r>
+        <w:rPr>
+          <w:rStyle w:val="VerbatimChar"/>
+        </w:rPr>
+        <w:t xml:space="preserve">rho_grid</w:t>
+      </w:r>
+      <w:r>
+        <w:t xml:space="preserve"> </w:t>
+      </w:r>
+      <w:r>
+        <w:t xml:space="preserve">are intractable. A key assumption in this tool is the omitted variable is independent from all covariates included in the propensity score model; this assumption may result in correlations of the omitted variable that have a maximum bound below moderately sized correlations.</w:t>
       </w:r>
     </w:p>
     <w:p>
@@ -3387,7 +3391,7 @@
         <w:rPr>
           <w:rStyle w:val="VerbatimChar"/>
         </w:rPr>
-        <w:t xml:space="preserve">OVtool::plot.ov()</w:t>
+        <w:t xml:space="preserve">plot.ov</w:t>
       </w:r>
       <w:r>
         <w:t xml:space="preserve"> </w:t>
@@ -3415,18 +3419,6 @@
       <w:pPr>
         <w:pStyle w:val="SourceCode"/>
       </w:pPr>
-      <w:r>
-        <w:rPr>
-          <w:rStyle w:val="NormalTok"/>
-        </w:rPr>
-        <w:t xml:space="preserve">OVtool</w:t>
-      </w:r>
-      <w:r>
-        <w:rPr>
-          <w:rStyle w:val="OperatorTok"/>
-        </w:rPr>
-        <w:t xml:space="preserve">::</w:t>
-      </w:r>
       <w:r>
         <w:rPr>
           <w:rStyle w:val="KeywordTok"/>
@@ -3528,18 +3520,6 @@
       </w:pPr>
       <w:r>
         <w:rPr>
-          <w:rStyle w:val="NormalTok"/>
-        </w:rPr>
-        <w:t xml:space="preserve">OVtool</w:t>
-      </w:r>
-      <w:r>
-        <w:rPr>
-          <w:rStyle w:val="OperatorTok"/>
-        </w:rPr>
-        <w:t xml:space="preserve">::</w:t>
-      </w:r>
-      <w:r>
-        <w:rPr>
           <w:rStyle w:val="KeywordTok"/>
         </w:rPr>
         <w:t xml:space="preserve">plot.ov</w:t>
@@ -3721,18 +3701,6 @@
       </w:pPr>
       <w:r>
         <w:rPr>
-          <w:rStyle w:val="NormalTok"/>
-        </w:rPr>
-        <w:t xml:space="preserve">OVtool</w:t>
-      </w:r>
-      <w:r>
-        <w:rPr>
-          <w:rStyle w:val="OperatorTok"/>
-        </w:rPr>
-        <w:t xml:space="preserve">::</w:t>
-      </w:r>
-      <w:r>
-        <w:rPr>
           <w:rStyle w:val="KeywordTok"/>
         </w:rPr>
         <w:t xml:space="preserve">plot.ov</w:t>
@@ -3855,310 +3823,277 @@
       </w:pPr>
       <w:r>
         <w:rPr>
-          <w:rStyle w:val="NormalTok"/>
+          <w:rStyle w:val="KeywordTok"/>
+        </w:rPr>
+        <w:t xml:space="preserve">summary.ov</w:t>
+      </w:r>
+      <w:r>
+        <w:rPr>
+          <w:rStyle w:val="NormalTok"/>
+        </w:rPr>
+        <w:t xml:space="preserve">(</w:t>
+      </w:r>
+      <w:r>
+        <w:rPr>
+          <w:rStyle w:val="DataTypeTok"/>
+        </w:rPr>
+        <w:t xml:space="preserve">OVtool_results =</w:t>
+      </w:r>
+      <w:r>
+        <w:rPr>
+          <w:rStyle w:val="NormalTok"/>
+        </w:rPr>
+        <w:t xml:space="preserve"> ovtool_results_twang, </w:t>
+      </w:r>
+      <w:r>
+        <w:rPr>
+          <w:rStyle w:val="DataTypeTok"/>
+        </w:rPr>
+        <w:t xml:space="preserve">model_results =</w:t>
+      </w:r>
+      <w:r>
+        <w:rPr>
+          <w:rStyle w:val="NormalTok"/>
+        </w:rPr>
+        <w:t xml:space="preserve"> results)</w:t>
+      </w:r>
+    </w:p>
+    <w:p>
+      <w:pPr>
+        <w:pStyle w:val="SourceCode"/>
+      </w:pPr>
+      <w:r>
+        <w:rPr>
+          <w:rStyle w:val="VerbatimChar"/>
+        </w:rPr>
+        <w:t xml:space="preserve">## [1] "Recommendation for reporting the sensitivity analyses"</w:t>
+      </w:r>
+      <w:r>
+        <w:br w:type="textWrapping"/>
+      </w:r>
+      <w:r>
+        <w:rPr>
+          <w:rStyle w:val="VerbatimChar"/>
+        </w:rPr>
+        <w:t xml:space="preserve">## [1] "The sign of the estimated effect is expected to be robust to unobserved confounders that</w:t>
+      </w:r>
+      <w:r>
+        <w:br w:type="textWrapping"/>
+      </w:r>
+      <w:r>
+        <w:rPr>
+          <w:rStyle w:val="VerbatimChar"/>
+        </w:rPr>
+        <w:t xml:space="preserve">have the same strength of association with the treatment indicator and outcome that are seen in the</w:t>
+      </w:r>
+      <w:r>
+        <w:br w:type="textWrapping"/>
+      </w:r>
+      <w:r>
+        <w:rPr>
+          <w:rStyle w:val="VerbatimChar"/>
+        </w:rPr>
+        <w:t xml:space="preserve">observed confounders. In the most extreme observed case, the estimated effect size is reduced by 75</w:t>
+      </w:r>
+      <w:r>
+        <w:br w:type="textWrapping"/>
+      </w:r>
+      <w:r>
+        <w:rPr>
+          <w:rStyle w:val="VerbatimChar"/>
+        </w:rPr>
+        <w:t xml:space="preserve">percent."</w:t>
+      </w:r>
+      <w:r>
+        <w:br w:type="textWrapping"/>
+      </w:r>
+      <w:r>
+        <w:rPr>
+          <w:rStyle w:val="VerbatimChar"/>
+        </w:rPr>
+        <w:t xml:space="preserve">## [1] "Statistical significance at the 0.05 level is expected to be robust to unobserved</w:t>
+      </w:r>
+      <w:r>
+        <w:br w:type="textWrapping"/>
+      </w:r>
+      <w:r>
+        <w:rPr>
+          <w:rStyle w:val="VerbatimChar"/>
+        </w:rPr>
+        <w:t xml:space="preserve">confounders with strengths of associations with the treatment indicator and outcome that are seen</w:t>
+      </w:r>
+      <w:r>
+        <w:br w:type="textWrapping"/>
+      </w:r>
+      <w:r>
+        <w:rPr>
+          <w:rStyle w:val="VerbatimChar"/>
+        </w:rPr>
+        <w:t xml:space="preserve">in 5 of the 8 observed confounders. In the most extreme observed case, the p-value would be</w:t>
+      </w:r>
+      <w:r>
+        <w:br w:type="textWrapping"/>
+      </w:r>
+      <w:r>
+        <w:rPr>
+          <w:rStyle w:val="VerbatimChar"/>
+        </w:rPr>
+        <w:t xml:space="preserve">expected to increase from 0.004 to 0.496. Significance at the 0.05 level would not be expected to</w:t>
+      </w:r>
+      <w:r>
+        <w:br w:type="textWrapping"/>
+      </w:r>
+      <w:r>
+        <w:rPr>
+          <w:rStyle w:val="VerbatimChar"/>
+        </w:rPr>
+        <w:t xml:space="preserve">be preserved for unobserved confounders that have the same strength of association with the</w:t>
+      </w:r>
+      <w:r>
+        <w:br w:type="textWrapping"/>
+      </w:r>
+      <w:r>
+        <w:rPr>
+          <w:rStyle w:val="VerbatimChar"/>
+        </w:rPr>
+        <w:t xml:space="preserve">treatment indicator and outcome as eps7p_0, sati_0, tss_0."</w:t>
+      </w:r>
+    </w:p>
+    <w:p>
+      <w:pPr>
+        <w:pStyle w:val="FirstParagraph"/>
+      </w:pPr>
+      <w:r>
+        <w:t xml:space="preserve">The</w:t>
+      </w:r>
+      <w:r>
+        <w:t xml:space="preserve"> </w:t>
+      </w:r>
+      <w:r>
+        <w:rPr>
+          <w:rStyle w:val="VerbatimChar"/>
         </w:rPr>
         <w:t xml:space="preserve">OVtool</w:t>
       </w:r>
       <w:r>
-        <w:rPr>
-          <w:rStyle w:val="OperatorTok"/>
-        </w:rPr>
-        <w:t xml:space="preserve">::</w:t>
-      </w:r>
-      <w:r>
-        <w:rPr>
-          <w:rStyle w:val="KeywordTok"/>
-        </w:rPr>
-        <w:t xml:space="preserve">summary.ov</w:t>
-      </w:r>
-      <w:r>
-        <w:rPr>
-          <w:rStyle w:val="NormalTok"/>
-        </w:rPr>
-        <w:t xml:space="preserve">(</w:t>
-      </w:r>
-      <w:r>
-        <w:rPr>
-          <w:rStyle w:val="DataTypeTok"/>
-        </w:rPr>
-        <w:t xml:space="preserve">OVtool_results =</w:t>
-      </w:r>
-      <w:r>
-        <w:rPr>
-          <w:rStyle w:val="NormalTok"/>
-        </w:rPr>
-        <w:t xml:space="preserve"> ovtool_results_twang, </w:t>
-      </w:r>
-      <w:r>
-        <w:br w:type="textWrapping"/>
-      </w:r>
-      <w:r>
-        <w:rPr>
-          <w:rStyle w:val="NormalTok"/>
-        </w:rPr>
-        <w:t xml:space="preserve">                   </w:t>
-      </w:r>
-      <w:r>
-        <w:rPr>
-          <w:rStyle w:val="DataTypeTok"/>
-        </w:rPr>
-        <w:t xml:space="preserve">model_results =</w:t>
-      </w:r>
-      <w:r>
-        <w:rPr>
-          <w:rStyle w:val="NormalTok"/>
-        </w:rPr>
-        <w:t xml:space="preserve"> results)</w:t>
-      </w:r>
-    </w:p>
-    <w:p>
-      <w:pPr>
-        <w:pStyle w:val="SourceCode"/>
-      </w:pPr>
-      <w:r>
-        <w:rPr>
-          <w:rStyle w:val="VerbatimChar"/>
-        </w:rPr>
-        <w:t xml:space="preserve">## [1] "Recommendation for reporting the sensitivity analyses"</w:t>
-      </w:r>
-      <w:r>
-        <w:br w:type="textWrapping"/>
-      </w:r>
-      <w:r>
-        <w:rPr>
-          <w:rStyle w:val="VerbatimChar"/>
-        </w:rPr>
-        <w:t xml:space="preserve">## [1] "The sign of the estimated effect is expected to be robust to unobserved confounders that</w:t>
-      </w:r>
-      <w:r>
-        <w:br w:type="textWrapping"/>
-      </w:r>
-      <w:r>
-        <w:rPr>
-          <w:rStyle w:val="VerbatimChar"/>
-        </w:rPr>
-        <w:t xml:space="preserve">have the same strength of association with the treatment indicator and outcome that are seen in the</w:t>
-      </w:r>
-      <w:r>
-        <w:br w:type="textWrapping"/>
-      </w:r>
-      <w:r>
-        <w:rPr>
-          <w:rStyle w:val="VerbatimChar"/>
-        </w:rPr>
-        <w:t xml:space="preserve">observed confounders. In the most extreme observed case, the estimated effect size is reduced by 75</w:t>
-      </w:r>
-      <w:r>
-        <w:br w:type="textWrapping"/>
-      </w:r>
-      <w:r>
-        <w:rPr>
-          <w:rStyle w:val="VerbatimChar"/>
-        </w:rPr>
-        <w:t xml:space="preserve">percent."</w:t>
-      </w:r>
-      <w:r>
-        <w:br w:type="textWrapping"/>
-      </w:r>
-      <w:r>
-        <w:rPr>
-          <w:rStyle w:val="VerbatimChar"/>
-        </w:rPr>
-        <w:t xml:space="preserve">## [1] "Statistical significance at the 0.05 level is expected to be robust to unobserved</w:t>
-      </w:r>
-      <w:r>
-        <w:br w:type="textWrapping"/>
-      </w:r>
-      <w:r>
-        <w:rPr>
-          <w:rStyle w:val="VerbatimChar"/>
-        </w:rPr>
-        <w:t xml:space="preserve">confounders with strengths of associations with the treatment indicator and outcome that are seen</w:t>
-      </w:r>
-      <w:r>
-        <w:br w:type="textWrapping"/>
-      </w:r>
-      <w:r>
-        <w:rPr>
-          <w:rStyle w:val="VerbatimChar"/>
-        </w:rPr>
-        <w:t xml:space="preserve">in 5 of the 8 observed confounders. In the most extreme observed case, the p-value would be</w:t>
-      </w:r>
-      <w:r>
-        <w:br w:type="textWrapping"/>
-      </w:r>
-      <w:r>
-        <w:rPr>
-          <w:rStyle w:val="VerbatimChar"/>
-        </w:rPr>
-        <w:t xml:space="preserve">expected to increase from 0.004 to 0.496. Significance at the 0.05 level would not be expected to</w:t>
-      </w:r>
-      <w:r>
-        <w:br w:type="textWrapping"/>
-      </w:r>
-      <w:r>
-        <w:rPr>
-          <w:rStyle w:val="VerbatimChar"/>
-        </w:rPr>
-        <w:t xml:space="preserve">be preserved for unobserved confounders that have the same strength of association with the</w:t>
-      </w:r>
-      <w:r>
-        <w:br w:type="textWrapping"/>
-      </w:r>
-      <w:r>
-        <w:rPr>
-          <w:rStyle w:val="VerbatimChar"/>
-        </w:rPr>
-        <w:t xml:space="preserve">treatment indicator and outcome as eps7p_0, sati_0, tss_0."</w:t>
-      </w:r>
+        <w:t xml:space="preserve"> </w:t>
+      </w:r>
+      <w:r>
+        <w:t xml:space="preserve">gives a recommendation on how to report findings regarding the direction of the treatment effect and statistical significance. An analyst could take the results produced by</w:t>
+      </w:r>
+      <w:r>
+        <w:t xml:space="preserve"> </w:t>
+      </w:r>
+      <w:r>
+        <w:rPr>
+          <w:rStyle w:val="VerbatimChar"/>
+        </w:rPr>
+        <w:t xml:space="preserve">summary.ov()</w:t>
+      </w:r>
+      <w:r>
+        <w:t xml:space="preserve"> </w:t>
+      </w:r>
+      <w:r>
+        <w:t xml:space="preserve">and plug them into a manuscript. In summary, the sign of the estimated effect is expected to be robust to unobserved confounders that have the same strength of association with the treatment indicator and outcome that are seen in the observed confounders. In the most extreme observed case, the estimated effect size is reduced by 75 percent. However, statistical significance at the 0.05 level is expected to be robust to unobserved confounders with strengths of associations with the treatment indicator and outcome that are seen in 5 of the 8 observed confounders. In the most extreme observed case, the p-value would be</w:t>
+      </w:r>
+      <w:r>
+        <w:t xml:space="preserve"> </w:t>
+      </w:r>
+      <w:r>
+        <w:t xml:space="preserve">expected to increase from 0.004 to 0.496. Significance at the 0.05 level would not be expected to be preserved for unobserved confounders that have the same strength of association with the treatment indicator and outcome as</w:t>
+      </w:r>
+      <w:r>
+        <w:t xml:space="preserve"> </w:t>
+      </w:r>
+      <w:r>
+        <w:rPr>
+          <w:rStyle w:val="VerbatimChar"/>
+        </w:rPr>
+        <w:t xml:space="preserve">eps7p_0</w:t>
+      </w:r>
+      <w:r>
+        <w:t xml:space="preserve">,</w:t>
+      </w:r>
+      <w:r>
+        <w:t xml:space="preserve"> </w:t>
+      </w:r>
+      <w:r>
+        <w:rPr>
+          <w:rStyle w:val="VerbatimChar"/>
+        </w:rPr>
+        <w:t xml:space="preserve">sati_0</w:t>
+      </w:r>
+      <w:r>
+        <w:t xml:space="preserve">,</w:t>
+      </w:r>
+      <w:r>
+        <w:t xml:space="preserve"> </w:t>
+      </w:r>
+      <w:r>
+        <w:rPr>
+          <w:rStyle w:val="VerbatimChar"/>
+        </w:rPr>
+        <w:t xml:space="preserve">tss_0</w:t>
+      </w:r>
+      <w:r>
+        <w:t xml:space="preserve">.</w:t>
+      </w:r>
+    </w:p>
+    <w:p>
+      <w:pPr>
+        <w:pStyle w:val="Heading1"/>
+      </w:pPr>
+      <w:bookmarkStart w:id="28" w:name="conclusion"/>
+      <w:r>
+        <w:t xml:space="preserve">Conclusion</w:t>
+      </w:r>
+      <w:bookmarkEnd w:id="28"/>
     </w:p>
     <w:p>
       <w:pPr>
         <w:pStyle w:val="FirstParagraph"/>
       </w:pPr>
       <w:r>
-        <w:t xml:space="preserve">The</w:t>
-      </w:r>
-      <w:r>
-        <w:t xml:space="preserve"> </w:t>
-      </w:r>
-      <w:r>
-        <w:rPr>
-          <w:rStyle w:val="VerbatimChar"/>
-        </w:rPr>
-        <w:t xml:space="preserve">OVtool</w:t>
-      </w:r>
-      <w:r>
-        <w:t xml:space="preserve"> </w:t>
-      </w:r>
-      <w:r>
-        <w:t xml:space="preserve">gives a recommendation on how to report findings regarding the direction of the treatment effect and statistical significance. An analyst could take the results produced by</w:t>
-      </w:r>
-      <w:r>
-        <w:t xml:space="preserve"> </w:t>
-      </w:r>
-      <w:r>
-        <w:rPr>
-          <w:rStyle w:val="VerbatimChar"/>
-        </w:rPr>
-        <w:t xml:space="preserve">OVtool::summary.ov()</w:t>
-      </w:r>
-      <w:r>
-        <w:t xml:space="preserve"> </w:t>
-      </w:r>
-      <w:r>
-        <w:t xml:space="preserve">and plug them into a manuscript. In summary, the sign of the estimated effect is expected to be robust to unobserved confounders that have the same strength of association with the treatment indicator and outcome that are seen in the observed confounders. In the most extreme observed case, the estimated effect size is reduced by 75 percent. However, statistical significance at the 0.05 level is expected to be robust to unobserved confounders with strengths of associations with the treatment indicator and outcome that are seen in 5 of the 8 observed confounders. In the most extreme observed case, the p-value would be</w:t>
-      </w:r>
-      <w:r>
-        <w:t xml:space="preserve"> </w:t>
-      </w:r>
-      <w:r>
-        <w:t xml:space="preserve">expected to increase from 0.004 to 0.496. Significance at the 0.05 level would not be expected to be preserved for unobserved confounders that have the same strength of association with the treatment indicator and outcome as</w:t>
-      </w:r>
-      <w:r>
-        <w:t xml:space="preserve"> </w:t>
-      </w:r>
-      <w:r>
-        <w:rPr>
-          <w:rStyle w:val="VerbatimChar"/>
-        </w:rPr>
-        <w:t xml:space="preserve">eps7p_0</w:t>
-      </w:r>
-      <w:r>
-        <w:t xml:space="preserve">,</w:t>
-      </w:r>
-      <w:r>
-        <w:t xml:space="preserve"> </w:t>
-      </w:r>
-      <w:r>
-        <w:rPr>
-          <w:rStyle w:val="VerbatimChar"/>
-        </w:rPr>
-        <w:t xml:space="preserve">sati_0</w:t>
-      </w:r>
-      <w:r>
-        <w:t xml:space="preserve">,</w:t>
-      </w:r>
-      <w:r>
-        <w:t xml:space="preserve"> </w:t>
-      </w:r>
-      <w:r>
-        <w:rPr>
-          <w:rStyle w:val="VerbatimChar"/>
-        </w:rPr>
-        <w:t xml:space="preserve">tss_0</w:t>
-      </w:r>
-      <w:r>
-        <w:t xml:space="preserve">.</w:t>
+        <w:t xml:space="preserve">There is continuously a call for work on assessing the sensitivity of research findings. To our knowledge, this is a novel approach to assessing the sensitivity of research findings to omitted variables when estimating causal effects using PS weighting. Development of user friendly software tools are critical for advancing research. We hope that users will use our tool when they are trying to analyze how sensitive their results are to omitted variables when estimating causal effects using ps methods.</w:t>
       </w:r>
     </w:p>
     <w:p>
       <w:pPr>
         <w:pStyle w:val="Heading1"/>
       </w:pPr>
-      <w:bookmarkStart w:id="28" w:name="conclusion"/>
-      <w:r>
-        <w:t xml:space="preserve">Conclusion</w:t>
-      </w:r>
-      <w:bookmarkEnd w:id="28"/>
+      <w:bookmarkStart w:id="29" w:name="acknowledgements"/>
+      <w:r>
+        <w:t xml:space="preserve">Acknowledgements</w:t>
+      </w:r>
+      <w:bookmarkEnd w:id="29"/>
     </w:p>
     <w:p>
       <w:pPr>
         <w:pStyle w:val="FirstParagraph"/>
       </w:pPr>
       <w:r>
-        <w:t xml:space="preserve">There is continuously a call for work on assessing the sensitivity of research findings. To our knowledge, this is a novel approach to assessing the sensitivity of research findings to omitted variables when estimating causal effects using PS weighting. Development of user friendly software tools are critical for advancing research. We hope that users will use our tool when they are trying to analyze how sensitive their results are to omitted variables when estimating</w:t>
-      </w:r>
-      <w:r>
-        <w:t xml:space="preserve"> </w:t>
-      </w:r>
-      <w:r>
-        <w:t xml:space="preserve">causal effects using ps methods.</w:t>
+        <w:t xml:space="preserve">The devlopment of this tutorial was funded by the National Institute of Health (R01DA045049; PIs: Griffin/McCaffrey). We thank (fill in). This tutorial uses a synthetic dataset of youth receiving two unidentified treatments from the GAIN; running on the true dataset will produce different results.</w:t>
       </w:r>
     </w:p>
     <w:p>
       <w:pPr>
         <w:pStyle w:val="Heading1"/>
       </w:pPr>
-      <w:bookmarkStart w:id="29" w:name="acknowledgements"/>
-      <w:r>
-        <w:t xml:space="preserve">Acknowledgements</w:t>
-      </w:r>
-      <w:bookmarkEnd w:id="29"/>
+      <w:bookmarkStart w:id="30" w:name="references"/>
+      <w:r>
+        <w:t xml:space="preserve">References</w:t>
+      </w:r>
+      <w:bookmarkEnd w:id="30"/>
     </w:p>
     <w:p>
       <w:pPr>
         <w:pStyle w:val="FirstParagraph"/>
       </w:pPr>
       <w:r>
-        <w:t xml:space="preserve">The devlopment of this tutorial was funded by the National Institute of Health (R01DA045049; PIs: Griffin/McCaffrey). We thank (fill in). This tutorial uses a synthetic dataset of youth receiving two unidentified treatments from</w:t>
-      </w:r>
-      <w:r>
-        <w:t xml:space="preserve"> </w:t>
-      </w:r>
-      <w:r>
-        <w:t xml:space="preserve">the GAIN; running on the true dataset will produce different results.</w:t>
-      </w:r>
-    </w:p>
-    <w:p>
-      <w:pPr>
-        <w:pStyle w:val="Heading1"/>
-      </w:pPr>
-      <w:bookmarkStart w:id="30" w:name="references"/>
-      <w:r>
-        <w:t xml:space="preserve">References</w:t>
-      </w:r>
-      <w:bookmarkEnd w:id="30"/>
-    </w:p>
-    <w:p>
-      <w:pPr>
-        <w:pStyle w:val="FirstParagraph"/>
-      </w:pPr>
-      <w:r>
         <w:rPr>
           <w:i/>
         </w:rPr>
-        <w:t xml:space="preserve">Needs updated and fixed</w:t>
+        <w:t xml:space="preserve">Will update to link with text</w:t>
       </w:r>
     </w:p>
     <w:p>

--- a/README.docx
+++ b/README.docx
@@ -42,7 +42,7 @@
         <w:rPr>
           <w:i/>
         </w:rPr>
-        <w:t xml:space="preserve">Note: This is a work in progress – last updated 04-15-2020</w:t>
+        <w:t xml:space="preserve">Note: This is a work in progress – last updated 04-16-2020</w:t>
       </w:r>
     </w:p>
     <w:p>
@@ -360,10 +360,7 @@
         </w:r>
       </w:hyperlink>
       <w:r>
-        <w:t xml:space="preserve"> </w:t>
-      </w:r>
-      <w:r>
-        <w:t xml:space="preserve">with:</w:t>
+        <w:t xml:space="preserve">. If you haven’t installed the devtools package, make sure you uncomment and run the first line of the following code snippet prior to running the second line:</w:t>
       </w:r>
     </w:p>
     <w:p>
@@ -372,6 +369,15 @@
       </w:pPr>
       <w:r>
         <w:rPr>
+          <w:rStyle w:val="CommentTok"/>
+        </w:rPr>
+        <w:t xml:space="preserve"># install.packages("devtools")</w:t>
+      </w:r>
+      <w:r>
+        <w:br w:type="textWrapping"/>
+      </w:r>
+      <w:r>
+        <w:rPr>
           <w:rStyle w:val="NormalTok"/>
         </w:rPr>
         <w:t xml:space="preserve">devtools</w:t>
@@ -406,31 +412,9 @@
         </w:rPr>
         <w:t xml:space="preserve">)</w:t>
       </w:r>
-    </w:p>
-    <w:p>
-      <w:pPr>
-        <w:pStyle w:val="SourceCode"/>
-      </w:pPr>
-      <w:r>
-        <w:rPr>
-          <w:rStyle w:val="VerbatimChar"/>
-        </w:rPr>
-        <w:t xml:space="preserve">## Skipping install of 'OVtool' from a github remote, the SHA1 (f53d83ce) has not changed since last install.</w:t>
-      </w:r>
-      <w:r>
-        <w:br w:type="textWrapping"/>
-      </w:r>
-      <w:r>
-        <w:rPr>
-          <w:rStyle w:val="VerbatimChar"/>
-        </w:rPr>
-        <w:t xml:space="preserve">##   Use `force = TRUE` to force installation</w:t>
-      </w:r>
-    </w:p>
-    <w:p>
-      <w:pPr>
-        <w:pStyle w:val="SourceCode"/>
-      </w:pPr>
+      <w:r>
+        <w:br w:type="textWrapping"/>
+      </w:r>
       <w:r>
         <w:rPr>
           <w:rStyle w:val="KeywordTok"/>
